--- a/lectures/review.docx
+++ b/lectures/review.docx
@@ -287,7 +287,6 @@
     <w:p>
       <w:pPr>
         <w:rPr>
-          <w:rFonts w:hint="eastAsia"/>
           <w:b/>
         </w:rPr>
       </w:pPr>
@@ -302,7 +301,6 @@
     <w:p>
       <w:pPr>
         <w:rPr>
-          <w:rFonts w:hint="eastAsia"/>
           <w:b/>
         </w:rPr>
       </w:pPr>
@@ -348,7 +346,6 @@
     <w:p>
       <w:pPr>
         <w:rPr>
-          <w:rFonts w:hint="eastAsia"/>
           <w:b/>
         </w:rPr>
       </w:pPr>
@@ -374,7 +371,6 @@
           <w:numId w:val="1"/>
         </w:numPr>
         <w:rPr>
-          <w:rFonts w:hint="eastAsia"/>
           <w:b/>
         </w:rPr>
       </w:pPr>
@@ -400,7 +396,6 @@
           <w:numId w:val="1"/>
         </w:numPr>
         <w:rPr>
-          <w:rFonts w:hint="eastAsia"/>
           <w:b/>
         </w:rPr>
       </w:pPr>
@@ -426,7 +421,6 @@
           <w:numId w:val="1"/>
         </w:numPr>
         <w:rPr>
-          <w:rFonts w:hint="eastAsia"/>
           <w:b/>
         </w:rPr>
       </w:pPr>
@@ -465,7 +459,6 @@
           <w:numId w:val="1"/>
         </w:numPr>
         <w:rPr>
-          <w:rFonts w:hint="eastAsia"/>
           <w:b/>
         </w:rPr>
       </w:pPr>
@@ -491,7 +484,6 @@
           <w:numId w:val="1"/>
         </w:numPr>
         <w:rPr>
-          <w:rFonts w:hint="eastAsia"/>
           <w:b/>
         </w:rPr>
       </w:pPr>
@@ -517,7 +509,6 @@
           <w:numId w:val="1"/>
         </w:numPr>
         <w:rPr>
-          <w:rFonts w:hint="eastAsia"/>
           <w:b/>
         </w:rPr>
       </w:pPr>
@@ -543,7 +534,6 @@
           <w:numId w:val="1"/>
         </w:numPr>
         <w:rPr>
-          <w:rFonts w:hint="eastAsia"/>
           <w:b/>
         </w:rPr>
       </w:pPr>
@@ -569,7 +559,6 @@
           <w:numId w:val="1"/>
         </w:numPr>
         <w:rPr>
-          <w:rFonts w:hint="eastAsia"/>
           <w:b/>
         </w:rPr>
       </w:pPr>
@@ -595,7 +584,6 @@
           <w:numId w:val="1"/>
         </w:numPr>
         <w:rPr>
-          <w:rFonts w:hint="eastAsia"/>
           <w:b/>
         </w:rPr>
       </w:pPr>
@@ -618,6 +606,163 @@
           <w:b/>
         </w:rPr>
         <w:t>, communicating</w:t>
+      </w:r>
+    </w:p>
+    <w:p/>
+    <w:p>
+      <w:pPr>
+        <w:rPr>
+          <w:b/>
+        </w:rPr>
+      </w:pPr>
+      <w:r>
+        <w:rPr>
+          <w:b/>
+        </w:rPr>
+        <w:t>M</w:t>
+      </w:r>
+      <w:r>
+        <w:rPr>
+          <w:rFonts w:hint="eastAsia"/>
+          <w:b/>
+        </w:rPr>
+        <w:t>achine learning vs data mining:</w:t>
+      </w:r>
+    </w:p>
+    <w:p>
+      <w:r>
+        <w:t>D</w:t>
+      </w:r>
+      <w:r>
+        <w:rPr>
+          <w:rFonts w:hint="eastAsia"/>
+        </w:rPr>
+        <w:t xml:space="preserve">ata mining: </w:t>
+      </w:r>
+      <w:r>
+        <w:t>Computational data analysis to find interesting properties from data.</w:t>
+      </w:r>
+      <w:r>
+        <w:rPr>
+          <w:rFonts w:hint="eastAsia"/>
+        </w:rPr>
+        <w:t xml:space="preserve"> Emphasis is on </w:t>
+      </w:r>
+      <w:r>
+        <w:rPr>
+          <w:rFonts w:hint="eastAsia"/>
+          <w:color w:val="FF0000"/>
+        </w:rPr>
+        <w:t>analyzing current data</w:t>
+      </w:r>
+      <w:r>
+        <w:rPr>
+          <w:rFonts w:hint="eastAsia"/>
+        </w:rPr>
+        <w:t>.</w:t>
+      </w:r>
+    </w:p>
+    <w:p>
+      <w:r>
+        <w:t>Machine</w:t>
+      </w:r>
+      <w:r>
+        <w:rPr>
+          <w:rFonts w:hint="eastAsia"/>
+        </w:rPr>
+        <w:t xml:space="preserve"> learning: </w:t>
+      </w:r>
+      <w:r>
+        <w:t>A class of computational analysis methods that build (and update) a</w:t>
+      </w:r>
+    </w:p>
+    <w:p>
+      <w:r>
+        <w:t>general data model based on known data.</w:t>
+      </w:r>
+      <w:r>
+        <w:rPr>
+          <w:rFonts w:hint="eastAsia"/>
+        </w:rPr>
+        <w:t xml:space="preserve"> </w:t>
+      </w:r>
+      <w:r>
+        <w:t>Emphasis is on analyzing future data.</w:t>
+      </w:r>
+      <w:r>
+        <w:rPr>
+          <w:rFonts w:hint="eastAsia"/>
+        </w:rPr>
+        <w:t xml:space="preserve"> Two aspects, training or fitting and prediction.</w:t>
+      </w:r>
+    </w:p>
+    <w:p/>
+    <w:p>
+      <w:pPr>
+        <w:rPr>
+          <w:b/>
+          <w:sz w:val="40"/>
+          <w:szCs w:val="40"/>
+        </w:rPr>
+      </w:pPr>
+      <w:r>
+        <w:rPr>
+          <w:b/>
+          <w:sz w:val="40"/>
+          <w:szCs w:val="40"/>
+        </w:rPr>
+        <w:t>Hadoop Distribut</w:t>
+      </w:r>
+      <w:r>
+        <w:rPr>
+          <w:rFonts w:hint="eastAsia"/>
+          <w:b/>
+          <w:sz w:val="40"/>
+          <w:szCs w:val="40"/>
+        </w:rPr>
+        <w:t xml:space="preserve">ed File </w:t>
+      </w:r>
+      <w:r>
+        <w:rPr>
+          <w:b/>
+          <w:sz w:val="40"/>
+          <w:szCs w:val="40"/>
+        </w:rPr>
+        <w:t>System (HDFS)</w:t>
+      </w:r>
+      <w:r>
+        <w:rPr>
+          <w:rFonts w:hint="eastAsia"/>
+          <w:b/>
+          <w:sz w:val="40"/>
+          <w:szCs w:val="40"/>
+        </w:rPr>
+        <w:t>：</w:t>
+      </w:r>
+    </w:p>
+    <w:p>
+      <w:r>
+        <w:t>Amdahl's law</w:t>
+      </w:r>
+      <w:r>
+        <w:rPr>
+          <w:rFonts w:hint="eastAsia"/>
+        </w:rPr>
+        <w:t>:</w:t>
+      </w:r>
+    </w:p>
+    <w:p>
+      <w:pPr>
+        <w:rPr>
+          <w:rFonts w:hint="eastAsia"/>
+        </w:rPr>
+      </w:pPr>
+      <w:r>
+        <w:rPr>
+          <w:rFonts w:hint="eastAsia"/>
+        </w:rPr>
+        <w:lastRenderedPageBreak/>
+        <w:t>maximum parallel speedup using n computers: 1 / (f + (1 - f) / n), f is the fraction of code that can not be parallelized.</w:t>
       </w:r>
     </w:p>
     <w:p>
@@ -629,100 +774,162 @@
     </w:p>
     <w:p>
       <w:pPr>
-        <w:rPr>
-          <w:rFonts w:hint="eastAsia"/>
-          <w:b/>
+        <w:shd w:val="clear" w:color="auto" w:fill="FFFFFF"/>
+        <w:tabs>
+          <w:tab w:val="left" w:pos="916"/>
+          <w:tab w:val="left" w:pos="1832"/>
+          <w:tab w:val="left" w:pos="2748"/>
+          <w:tab w:val="left" w:pos="3664"/>
+          <w:tab w:val="left" w:pos="4580"/>
+          <w:tab w:val="left" w:pos="5496"/>
+          <w:tab w:val="left" w:pos="6412"/>
+          <w:tab w:val="left" w:pos="7328"/>
+          <w:tab w:val="left" w:pos="8244"/>
+          <w:tab w:val="left" w:pos="9160"/>
+          <w:tab w:val="left" w:pos="10076"/>
+          <w:tab w:val="left" w:pos="10992"/>
+          <w:tab w:val="left" w:pos="11908"/>
+          <w:tab w:val="left" w:pos="12824"/>
+          <w:tab w:val="left" w:pos="13740"/>
+          <w:tab w:val="left" w:pos="14656"/>
+        </w:tabs>
+        <w:rPr>
+          <w:rFonts w:ascii="Menlo" w:hAnsi="Menlo" w:cs="Menlo"/>
+          <w:color w:val="000000"/>
+          <w:sz w:val="18"/>
+          <w:szCs w:val="18"/>
         </w:rPr>
       </w:pPr>
-      <w:r>
-        <w:rPr>
-          <w:b/>
-        </w:rPr>
-        <w:t>M</w:t>
-      </w:r>
-      <w:r>
-        <w:rPr>
-          <w:rFonts w:hint="eastAsia"/>
-          <w:b/>
-        </w:rPr>
-        <w:t>achine learning vs data mining:</w:t>
-      </w:r>
-    </w:p>
-    <w:p>
-      <w:pPr>
-        <w:rPr>
-          <w:rFonts w:hint="eastAsia"/>
-        </w:rPr>
-      </w:pPr>
-      <w:r>
-        <w:t>D</w:t>
-      </w:r>
-      <w:r>
-        <w:rPr>
-          <w:rFonts w:hint="eastAsia"/>
-        </w:rPr>
-        <w:t xml:space="preserve">ata mining: </w:t>
-      </w:r>
-      <w:r>
-        <w:t>Computational data analysis to find interesting properties from data.</w:t>
-      </w:r>
-      <w:r>
-        <w:rPr>
-          <w:rFonts w:hint="eastAsia"/>
-        </w:rPr>
-        <w:t xml:space="preserve"> Emphasis is on </w:t>
-      </w:r>
-      <w:r>
-        <w:rPr>
-          <w:rFonts w:hint="eastAsia"/>
-          <w:color w:val="FF0000"/>
-        </w:rPr>
-        <w:t>analyzing current data</w:t>
-      </w:r>
-      <w:r>
-        <w:rPr>
-          <w:rFonts w:hint="eastAsia"/>
-        </w:rPr>
-        <w:t>.</w:t>
-      </w:r>
-    </w:p>
-    <w:p>
-      <w:r>
-        <w:t>Machine</w:t>
-      </w:r>
-      <w:r>
-        <w:rPr>
-          <w:rFonts w:hint="eastAsia"/>
-        </w:rPr>
-        <w:t xml:space="preserve"> learning: </w:t>
-      </w:r>
-      <w:r>
-        <w:t>A class of computational analysis methods that build (and update) a</w:t>
-      </w:r>
-    </w:p>
-    <w:p>
-      <w:pPr>
-        <w:rPr>
-          <w:rFonts w:hint="eastAsia"/>
-        </w:rPr>
-      </w:pPr>
-      <w:r>
-        <w:t>general data model based on known data.</w:t>
-      </w:r>
-      <w:r>
-        <w:rPr>
-          <w:rFonts w:hint="eastAsia"/>
-        </w:rPr>
-        <w:t xml:space="preserve"> </w:t>
-      </w:r>
-      <w:r>
-        <w:t>Emphasis is on analyzing future data.</w:t>
-      </w:r>
-      <w:r>
-        <w:rPr>
-          <w:rFonts w:hint="eastAsia"/>
-        </w:rPr>
-        <w:t xml:space="preserve"> Two aspects, training or fitting and prediction.</w:t>
+      <w:proofErr w:type="spellStart"/>
+      <w:r>
+        <w:rPr>
+          <w:rFonts w:ascii="Menlo" w:hAnsi="Menlo" w:cs="Menlo"/>
+          <w:color w:val="000000"/>
+          <w:sz w:val="18"/>
+          <w:szCs w:val="18"/>
+        </w:rPr>
+        <w:t>lines_one</w:t>
+      </w:r>
+      <w:proofErr w:type="spellEnd"/>
+      <w:r>
+        <w:rPr>
+          <w:rFonts w:ascii="Menlo" w:hAnsi="Menlo" w:cs="Menlo"/>
+          <w:color w:val="000000"/>
+          <w:sz w:val="18"/>
+          <w:szCs w:val="18"/>
+        </w:rPr>
+        <w:t xml:space="preserve"> = [</w:t>
+      </w:r>
+      <w:proofErr w:type="spellStart"/>
+      <w:proofErr w:type="gramStart"/>
+      <w:r>
+        <w:rPr>
+          <w:rFonts w:ascii="Menlo" w:hAnsi="Menlo" w:cs="Menlo"/>
+          <w:color w:val="000000"/>
+          <w:sz w:val="18"/>
+          <w:szCs w:val="18"/>
+        </w:rPr>
+        <w:t>line.split</w:t>
+      </w:r>
+      <w:proofErr w:type="spellEnd"/>
+      <w:proofErr w:type="gramEnd"/>
+      <w:r>
+        <w:rPr>
+          <w:rFonts w:ascii="Menlo" w:hAnsi="Menlo" w:cs="Menlo"/>
+          <w:color w:val="000000"/>
+          <w:sz w:val="18"/>
+          <w:szCs w:val="18"/>
+        </w:rPr>
+        <w:t>(</w:t>
+      </w:r>
+      <w:r>
+        <w:rPr>
+          <w:rFonts w:ascii="Menlo" w:hAnsi="Menlo" w:cs="Menlo"/>
+          <w:b/>
+          <w:bCs/>
+          <w:color w:val="008080"/>
+          <w:sz w:val="18"/>
+          <w:szCs w:val="18"/>
+        </w:rPr>
+        <w:t>','</w:t>
+      </w:r>
+      <w:r>
+        <w:rPr>
+          <w:rFonts w:ascii="Menlo" w:hAnsi="Menlo" w:cs="Menlo"/>
+          <w:color w:val="000000"/>
+          <w:sz w:val="18"/>
+          <w:szCs w:val="18"/>
+        </w:rPr>
+        <w:t xml:space="preserve">) </w:t>
+      </w:r>
+      <w:r>
+        <w:rPr>
+          <w:rFonts w:ascii="Menlo" w:hAnsi="Menlo" w:cs="Menlo"/>
+          <w:b/>
+          <w:bCs/>
+          <w:color w:val="000080"/>
+          <w:sz w:val="18"/>
+          <w:szCs w:val="18"/>
+        </w:rPr>
+        <w:t xml:space="preserve">for </w:t>
+      </w:r>
+      <w:r>
+        <w:rPr>
+          <w:rFonts w:ascii="Menlo" w:hAnsi="Menlo" w:cs="Menlo"/>
+          <w:color w:val="000000"/>
+          <w:sz w:val="18"/>
+          <w:szCs w:val="18"/>
+        </w:rPr>
+        <w:t xml:space="preserve">line </w:t>
+      </w:r>
+      <w:r>
+        <w:rPr>
+          <w:rFonts w:ascii="Menlo" w:hAnsi="Menlo" w:cs="Menlo"/>
+          <w:b/>
+          <w:bCs/>
+          <w:color w:val="000080"/>
+          <w:sz w:val="18"/>
+          <w:szCs w:val="18"/>
+        </w:rPr>
+        <w:t xml:space="preserve">in </w:t>
+      </w:r>
+      <w:r>
+        <w:rPr>
+          <w:rFonts w:ascii="Menlo" w:hAnsi="Menlo" w:cs="Menlo"/>
+          <w:color w:val="000080"/>
+          <w:sz w:val="18"/>
+          <w:szCs w:val="18"/>
+        </w:rPr>
+        <w:t>open</w:t>
+      </w:r>
+      <w:r>
+        <w:rPr>
+          <w:rFonts w:ascii="Menlo" w:hAnsi="Menlo" w:cs="Menlo"/>
+          <w:color w:val="000000"/>
+          <w:sz w:val="18"/>
+          <w:szCs w:val="18"/>
+        </w:rPr>
+        <w:t>(</w:t>
+      </w:r>
+      <w:r>
+        <w:rPr>
+          <w:rFonts w:ascii="Menlo" w:hAnsi="Menlo" w:cs="Menlo"/>
+          <w:b/>
+          <w:bCs/>
+          <w:color w:val="008080"/>
+          <w:sz w:val="18"/>
+          <w:szCs w:val="18"/>
+        </w:rPr>
+        <w:t>'tracks.csv'</w:t>
+      </w:r>
+      <w:r>
+        <w:rPr>
+          <w:rFonts w:ascii="Menlo" w:hAnsi="Menlo" w:cs="Menlo"/>
+          <w:color w:val="000000"/>
+          <w:sz w:val="18"/>
+          <w:szCs w:val="18"/>
+        </w:rPr>
+        <w:t>)]</w:t>
       </w:r>
     </w:p>
     <w:p>
@@ -734,76 +941,2986 @@
     </w:p>
     <w:p>
       <w:pPr>
-        <w:rPr>
-          <w:rFonts w:hint="eastAsia"/>
-          <w:b/>
-          <w:sz w:val="40"/>
-          <w:szCs w:val="40"/>
+        <w:pStyle w:val="HTMLPreformatted"/>
+        <w:shd w:val="clear" w:color="auto" w:fill="FFFFFF"/>
+        <w:rPr>
+          <w:rFonts w:ascii="Menlo" w:hAnsi="Menlo" w:cs="Menlo" w:hint="eastAsia"/>
+          <w:color w:val="000000"/>
+          <w:sz w:val="18"/>
+          <w:szCs w:val="18"/>
         </w:rPr>
       </w:pPr>
       <w:r>
         <w:rPr>
-          <w:b/>
-          <w:sz w:val="40"/>
-          <w:szCs w:val="40"/>
-        </w:rPr>
-        <w:t>Hadoop Distribut</w:t>
-      </w:r>
-      <w:r>
-        <w:rPr>
-          <w:rFonts w:hint="eastAsia"/>
-          <w:b/>
-          <w:sz w:val="40"/>
-          <w:szCs w:val="40"/>
-        </w:rPr>
-        <w:t xml:space="preserve">ed File </w:t>
-      </w:r>
-      <w:r>
-        <w:rPr>
-          <w:b/>
-          <w:sz w:val="40"/>
-          <w:szCs w:val="40"/>
-        </w:rPr>
-        <w:t>System (HDFS)</w:t>
-      </w:r>
-      <w:r>
-        <w:rPr>
-          <w:rFonts w:hint="eastAsia"/>
-          <w:b/>
-          <w:sz w:val="40"/>
-          <w:szCs w:val="40"/>
-        </w:rPr>
-        <w:t>：</w:t>
-      </w:r>
-    </w:p>
-    <w:p>
-      <w:pPr>
-        <w:rPr>
-          <w:rFonts w:hint="eastAsia"/>
-        </w:rPr>
-      </w:pPr>
-      <w:r>
-        <w:t>Amdahl's law</w:t>
-      </w:r>
-      <w:r>
-        <w:rPr>
-          <w:rFonts w:hint="eastAsia"/>
+          <w:rFonts w:ascii="Menlo" w:hAnsi="Menlo" w:cs="Menlo"/>
+          <w:b/>
+          <w:bCs/>
+          <w:color w:val="000080"/>
+          <w:sz w:val="18"/>
+          <w:szCs w:val="18"/>
+        </w:rPr>
+        <w:t xml:space="preserve">with </w:t>
+      </w:r>
+      <w:r>
+        <w:rPr>
+          <w:rFonts w:ascii="Menlo" w:hAnsi="Menlo" w:cs="Menlo"/>
+          <w:color w:val="000080"/>
+          <w:sz w:val="18"/>
+          <w:szCs w:val="18"/>
+        </w:rPr>
+        <w:t>open</w:t>
+      </w:r>
+      <w:r>
+        <w:rPr>
+          <w:rFonts w:ascii="Menlo" w:hAnsi="Menlo" w:cs="Menlo"/>
+          <w:color w:val="000000"/>
+          <w:sz w:val="18"/>
+          <w:szCs w:val="18"/>
+        </w:rPr>
+        <w:t>(</w:t>
+      </w:r>
+      <w:r>
+        <w:rPr>
+          <w:rFonts w:ascii="Menlo" w:hAnsi="Menlo" w:cs="Menlo"/>
+          <w:b/>
+          <w:bCs/>
+          <w:color w:val="008080"/>
+          <w:sz w:val="18"/>
+          <w:szCs w:val="18"/>
+        </w:rPr>
+        <w:t>'./</w:t>
+      </w:r>
+      <w:proofErr w:type="spellStart"/>
+      <w:r>
+        <w:rPr>
+          <w:rFonts w:ascii="Menlo" w:hAnsi="Menlo" w:cs="Menlo"/>
+          <w:b/>
+          <w:bCs/>
+          <w:color w:val="008080"/>
+          <w:sz w:val="18"/>
+          <w:szCs w:val="18"/>
+        </w:rPr>
+        <w:t>busdata.json</w:t>
+      </w:r>
+      <w:proofErr w:type="spellEnd"/>
+      <w:r>
+        <w:rPr>
+          <w:rFonts w:ascii="Menlo" w:hAnsi="Menlo" w:cs="Menlo"/>
+          <w:b/>
+          <w:bCs/>
+          <w:color w:val="008080"/>
+          <w:sz w:val="18"/>
+          <w:szCs w:val="18"/>
+        </w:rPr>
+        <w:t>'</w:t>
+      </w:r>
+      <w:r>
+        <w:rPr>
+          <w:rFonts w:ascii="Menlo" w:hAnsi="Menlo" w:cs="Menlo"/>
+          <w:color w:val="000000"/>
+          <w:sz w:val="18"/>
+          <w:szCs w:val="18"/>
+        </w:rPr>
+        <w:t xml:space="preserve">, </w:t>
+      </w:r>
+      <w:r>
+        <w:rPr>
+          <w:rFonts w:ascii="Menlo" w:hAnsi="Menlo" w:cs="Menlo"/>
+          <w:b/>
+          <w:bCs/>
+          <w:color w:val="008080"/>
+          <w:sz w:val="18"/>
+          <w:szCs w:val="18"/>
+        </w:rPr>
+        <w:t>'r'</w:t>
+      </w:r>
+      <w:r>
+        <w:rPr>
+          <w:rFonts w:ascii="Menlo" w:hAnsi="Menlo" w:cs="Menlo"/>
+          <w:color w:val="000000"/>
+          <w:sz w:val="18"/>
+          <w:szCs w:val="18"/>
+        </w:rPr>
+        <w:t xml:space="preserve">) </w:t>
+      </w:r>
+      <w:r>
+        <w:rPr>
+          <w:rFonts w:ascii="Menlo" w:hAnsi="Menlo" w:cs="Menlo"/>
+          <w:b/>
+          <w:bCs/>
+          <w:color w:val="000080"/>
+          <w:sz w:val="18"/>
+          <w:szCs w:val="18"/>
+        </w:rPr>
+        <w:t xml:space="preserve">as </w:t>
+      </w:r>
+      <w:proofErr w:type="spellStart"/>
+      <w:r>
+        <w:rPr>
+          <w:rFonts w:ascii="Menlo" w:hAnsi="Menlo" w:cs="Menlo"/>
+          <w:color w:val="000000"/>
+          <w:sz w:val="18"/>
+          <w:szCs w:val="18"/>
+        </w:rPr>
+        <w:t>busdata_json</w:t>
+      </w:r>
+      <w:proofErr w:type="spellEnd"/>
+      <w:r>
+        <w:rPr>
+          <w:rFonts w:ascii="Menlo" w:hAnsi="Menlo" w:cs="Menlo"/>
+          <w:color w:val="000000"/>
+          <w:sz w:val="18"/>
+          <w:szCs w:val="18"/>
         </w:rPr>
         <w:t>:</w:t>
       </w:r>
-    </w:p>
-    <w:p>
-      <w:pPr>
-        <w:rPr>
-          <w:rFonts w:hint="eastAsia"/>
-        </w:rPr>
-      </w:pPr>
-      <w:r>
-        <w:rPr>
-          <w:rFonts w:hint="eastAsia"/>
-        </w:rPr>
-        <w:lastRenderedPageBreak/>
-        <w:t>maximum parallel speedup using n computers: 1 / (f + (1 - f) / n), f is the fraction of code that can not be parallelized.</w:t>
+      <w:r>
+        <w:rPr>
+          <w:rFonts w:ascii="Menlo" w:hAnsi="Menlo" w:cs="Menlo"/>
+          <w:color w:val="000000"/>
+          <w:sz w:val="18"/>
+          <w:szCs w:val="18"/>
+        </w:rPr>
+        <w:br/>
+        <w:t xml:space="preserve">    </w:t>
+      </w:r>
+      <w:proofErr w:type="spellStart"/>
+      <w:r>
+        <w:rPr>
+          <w:rFonts w:ascii="Menlo" w:hAnsi="Menlo" w:cs="Menlo"/>
+          <w:color w:val="000000"/>
+          <w:sz w:val="18"/>
+          <w:szCs w:val="18"/>
+        </w:rPr>
+        <w:t>databuf</w:t>
+      </w:r>
+      <w:proofErr w:type="spellEnd"/>
+      <w:r>
+        <w:rPr>
+          <w:rFonts w:ascii="Menlo" w:hAnsi="Menlo" w:cs="Menlo"/>
+          <w:color w:val="000000"/>
+          <w:sz w:val="18"/>
+          <w:szCs w:val="18"/>
+        </w:rPr>
+        <w:t xml:space="preserve"> = </w:t>
+      </w:r>
+      <w:proofErr w:type="spellStart"/>
+      <w:r>
+        <w:rPr>
+          <w:rFonts w:ascii="Menlo" w:hAnsi="Menlo" w:cs="Menlo"/>
+          <w:color w:val="000000"/>
+          <w:sz w:val="18"/>
+          <w:szCs w:val="18"/>
+        </w:rPr>
+        <w:t>io.StringIO</w:t>
+      </w:r>
+      <w:proofErr w:type="spellEnd"/>
+      <w:r>
+        <w:rPr>
+          <w:rFonts w:ascii="Menlo" w:hAnsi="Menlo" w:cs="Menlo"/>
+          <w:color w:val="000000"/>
+          <w:sz w:val="18"/>
+          <w:szCs w:val="18"/>
+        </w:rPr>
+        <w:t xml:space="preserve">()  </w:t>
+      </w:r>
+      <w:r>
+        <w:rPr>
+          <w:rFonts w:ascii="Menlo" w:hAnsi="Menlo" w:cs="Menlo"/>
+          <w:i/>
+          <w:iCs/>
+          <w:color w:val="808080"/>
+          <w:sz w:val="18"/>
+          <w:szCs w:val="18"/>
+        </w:rPr>
+        <w:t xml:space="preserve"># Initialize an empty </w:t>
+      </w:r>
+      <w:proofErr w:type="spellStart"/>
+      <w:r>
+        <w:rPr>
+          <w:rFonts w:ascii="Menlo" w:hAnsi="Menlo" w:cs="Menlo"/>
+          <w:i/>
+          <w:iCs/>
+          <w:color w:val="808080"/>
+          <w:sz w:val="18"/>
+          <w:szCs w:val="18"/>
+        </w:rPr>
+        <w:t>StringIO</w:t>
+      </w:r>
+      <w:proofErr w:type="spellEnd"/>
+      <w:r>
+        <w:rPr>
+          <w:rFonts w:ascii="Menlo" w:hAnsi="Menlo" w:cs="Menlo"/>
+          <w:i/>
+          <w:iCs/>
+          <w:color w:val="808080"/>
+          <w:sz w:val="18"/>
+          <w:szCs w:val="18"/>
+        </w:rPr>
+        <w:t xml:space="preserve"> file.</w:t>
+      </w:r>
+      <w:r>
+        <w:rPr>
+          <w:rFonts w:ascii="Menlo" w:hAnsi="Menlo" w:cs="Menlo"/>
+          <w:i/>
+          <w:iCs/>
+          <w:color w:val="808080"/>
+          <w:sz w:val="18"/>
+          <w:szCs w:val="18"/>
+        </w:rPr>
+        <w:br/>
+        <w:t xml:space="preserve">    </w:t>
+      </w:r>
+      <w:r>
+        <w:rPr>
+          <w:rFonts w:ascii="Menlo" w:hAnsi="Menlo" w:cs="Menlo"/>
+          <w:b/>
+          <w:bCs/>
+          <w:color w:val="000080"/>
+          <w:sz w:val="18"/>
+          <w:szCs w:val="18"/>
+        </w:rPr>
+        <w:t xml:space="preserve">for </w:t>
+      </w:r>
+      <w:r>
+        <w:rPr>
+          <w:rFonts w:ascii="Menlo" w:hAnsi="Menlo" w:cs="Menlo"/>
+          <w:color w:val="000000"/>
+          <w:sz w:val="18"/>
+          <w:szCs w:val="18"/>
+        </w:rPr>
+        <w:t xml:space="preserve">line </w:t>
+      </w:r>
+      <w:r>
+        <w:rPr>
+          <w:rFonts w:ascii="Menlo" w:hAnsi="Menlo" w:cs="Menlo"/>
+          <w:b/>
+          <w:bCs/>
+          <w:color w:val="000080"/>
+          <w:sz w:val="18"/>
+          <w:szCs w:val="18"/>
+        </w:rPr>
+        <w:t xml:space="preserve">in </w:t>
+      </w:r>
+      <w:proofErr w:type="spellStart"/>
+      <w:r>
+        <w:rPr>
+          <w:rFonts w:ascii="Menlo" w:hAnsi="Menlo" w:cs="Menlo"/>
+          <w:color w:val="000000"/>
+          <w:sz w:val="18"/>
+          <w:szCs w:val="18"/>
+        </w:rPr>
+        <w:t>busdata_json</w:t>
+      </w:r>
+      <w:proofErr w:type="spellEnd"/>
+      <w:r>
+        <w:rPr>
+          <w:rFonts w:ascii="Menlo" w:hAnsi="Menlo" w:cs="Menlo"/>
+          <w:color w:val="000000"/>
+          <w:sz w:val="18"/>
+          <w:szCs w:val="18"/>
+        </w:rPr>
+        <w:t xml:space="preserve">:        </w:t>
+      </w:r>
+      <w:r>
+        <w:rPr>
+          <w:rFonts w:ascii="Menlo" w:hAnsi="Menlo" w:cs="Menlo"/>
+          <w:i/>
+          <w:iCs/>
+          <w:color w:val="808080"/>
+          <w:sz w:val="18"/>
+          <w:szCs w:val="18"/>
+        </w:rPr>
+        <w:t># Read one line from the original file.</w:t>
+      </w:r>
+      <w:r>
+        <w:rPr>
+          <w:rFonts w:ascii="Menlo" w:hAnsi="Menlo" w:cs="Menlo"/>
+          <w:i/>
+          <w:iCs/>
+          <w:color w:val="808080"/>
+          <w:sz w:val="18"/>
+          <w:szCs w:val="18"/>
+        </w:rPr>
+        <w:br/>
+        <w:t xml:space="preserve">        # print(line)</w:t>
+      </w:r>
+      <w:r>
+        <w:rPr>
+          <w:rFonts w:ascii="Menlo" w:hAnsi="Menlo" w:cs="Menlo"/>
+          <w:i/>
+          <w:iCs/>
+          <w:color w:val="808080"/>
+          <w:sz w:val="18"/>
+          <w:szCs w:val="18"/>
+        </w:rPr>
+        <w:br/>
+        <w:t xml:space="preserve">        </w:t>
+      </w:r>
+      <w:proofErr w:type="spellStart"/>
+      <w:r>
+        <w:rPr>
+          <w:rFonts w:ascii="Menlo" w:hAnsi="Menlo" w:cs="Menlo"/>
+          <w:color w:val="000000"/>
+          <w:sz w:val="18"/>
+          <w:szCs w:val="18"/>
+        </w:rPr>
+        <w:t>databuf.write</w:t>
+      </w:r>
+      <w:proofErr w:type="spellEnd"/>
+      <w:r>
+        <w:rPr>
+          <w:rFonts w:ascii="Menlo" w:hAnsi="Menlo" w:cs="Menlo"/>
+          <w:color w:val="000000"/>
+          <w:sz w:val="18"/>
+          <w:szCs w:val="18"/>
+        </w:rPr>
+        <w:t xml:space="preserve">(line)    </w:t>
+      </w:r>
+      <w:r>
+        <w:rPr>
+          <w:rFonts w:ascii="Menlo" w:hAnsi="Menlo" w:cs="Menlo"/>
+          <w:i/>
+          <w:iCs/>
+          <w:color w:val="808080"/>
+          <w:sz w:val="18"/>
+          <w:szCs w:val="18"/>
+        </w:rPr>
+        <w:t xml:space="preserve"># Write the read line into the </w:t>
+      </w:r>
+      <w:proofErr w:type="spellStart"/>
+      <w:r>
+        <w:rPr>
+          <w:rFonts w:ascii="Menlo" w:hAnsi="Menlo" w:cs="Menlo"/>
+          <w:i/>
+          <w:iCs/>
+          <w:color w:val="808080"/>
+          <w:sz w:val="18"/>
+          <w:szCs w:val="18"/>
+        </w:rPr>
+        <w:t>StringIO</w:t>
+      </w:r>
+      <w:proofErr w:type="spellEnd"/>
+      <w:r>
+        <w:rPr>
+          <w:rFonts w:ascii="Menlo" w:hAnsi="Menlo" w:cs="Menlo"/>
+          <w:i/>
+          <w:iCs/>
+          <w:color w:val="808080"/>
+          <w:sz w:val="18"/>
+          <w:szCs w:val="18"/>
+        </w:rPr>
+        <w:t xml:space="preserve"> file.</w:t>
+      </w:r>
+      <w:r>
+        <w:rPr>
+          <w:rFonts w:ascii="Menlo" w:hAnsi="Menlo" w:cs="Menlo"/>
+          <w:i/>
+          <w:iCs/>
+          <w:color w:val="808080"/>
+          <w:sz w:val="18"/>
+          <w:szCs w:val="18"/>
+        </w:rPr>
+        <w:br/>
+        <w:t xml:space="preserve">        </w:t>
+      </w:r>
+      <w:r>
+        <w:rPr>
+          <w:rFonts w:ascii="Menlo" w:hAnsi="Menlo" w:cs="Menlo"/>
+          <w:b/>
+          <w:bCs/>
+          <w:color w:val="000080"/>
+          <w:sz w:val="18"/>
+          <w:szCs w:val="18"/>
+        </w:rPr>
+        <w:t xml:space="preserve">if </w:t>
+      </w:r>
+      <w:r>
+        <w:rPr>
+          <w:rFonts w:ascii="Menlo" w:hAnsi="Menlo" w:cs="Menlo"/>
+          <w:color w:val="000000"/>
+          <w:sz w:val="18"/>
+          <w:szCs w:val="18"/>
+        </w:rPr>
+        <w:t xml:space="preserve">line == </w:t>
+      </w:r>
+      <w:r>
+        <w:rPr>
+          <w:rFonts w:ascii="Menlo" w:hAnsi="Menlo" w:cs="Menlo"/>
+          <w:b/>
+          <w:bCs/>
+          <w:color w:val="008080"/>
+          <w:sz w:val="18"/>
+          <w:szCs w:val="18"/>
+        </w:rPr>
+        <w:t>'}</w:t>
+      </w:r>
+      <w:r>
+        <w:rPr>
+          <w:rFonts w:ascii="Menlo" w:hAnsi="Menlo" w:cs="Menlo"/>
+          <w:b/>
+          <w:bCs/>
+          <w:color w:val="000080"/>
+          <w:sz w:val="18"/>
+          <w:szCs w:val="18"/>
+        </w:rPr>
+        <w:t>\n</w:t>
+      </w:r>
+      <w:r>
+        <w:rPr>
+          <w:rFonts w:ascii="Menlo" w:hAnsi="Menlo" w:cs="Menlo"/>
+          <w:b/>
+          <w:bCs/>
+          <w:color w:val="008080"/>
+          <w:sz w:val="18"/>
+          <w:szCs w:val="18"/>
+        </w:rPr>
+        <w:t>'</w:t>
+      </w:r>
+      <w:r>
+        <w:rPr>
+          <w:rFonts w:ascii="Menlo" w:hAnsi="Menlo" w:cs="Menlo"/>
+          <w:color w:val="000000"/>
+          <w:sz w:val="18"/>
+          <w:szCs w:val="18"/>
+        </w:rPr>
+        <w:t xml:space="preserve">:      </w:t>
+      </w:r>
+      <w:r>
+        <w:rPr>
+          <w:rFonts w:ascii="Menlo" w:hAnsi="Menlo" w:cs="Menlo"/>
+          <w:i/>
+          <w:iCs/>
+          <w:color w:val="808080"/>
+          <w:sz w:val="18"/>
+          <w:szCs w:val="18"/>
+        </w:rPr>
+        <w:t># Did we reach the end of a top-level dictionary?</w:t>
+      </w:r>
+      <w:r>
+        <w:rPr>
+          <w:rFonts w:ascii="Menlo" w:hAnsi="Menlo" w:cs="Menlo"/>
+          <w:i/>
+          <w:iCs/>
+          <w:color w:val="808080"/>
+          <w:sz w:val="18"/>
+          <w:szCs w:val="18"/>
+        </w:rPr>
+        <w:br/>
+        <w:t xml:space="preserve">            </w:t>
+      </w:r>
+      <w:proofErr w:type="spellStart"/>
+      <w:r>
+        <w:rPr>
+          <w:rFonts w:ascii="Menlo" w:hAnsi="Menlo" w:cs="Menlo"/>
+          <w:color w:val="000000"/>
+          <w:sz w:val="18"/>
+          <w:szCs w:val="18"/>
+        </w:rPr>
+        <w:t>databuf.seek</w:t>
+      </w:r>
+      <w:proofErr w:type="spellEnd"/>
+      <w:r>
+        <w:rPr>
+          <w:rFonts w:ascii="Menlo" w:hAnsi="Menlo" w:cs="Menlo"/>
+          <w:color w:val="000000"/>
+          <w:sz w:val="18"/>
+          <w:szCs w:val="18"/>
+        </w:rPr>
+        <w:t>(</w:t>
+      </w:r>
+      <w:r>
+        <w:rPr>
+          <w:rFonts w:ascii="Menlo" w:hAnsi="Menlo" w:cs="Menlo"/>
+          <w:color w:val="0000FF"/>
+          <w:sz w:val="18"/>
+          <w:szCs w:val="18"/>
+        </w:rPr>
+        <w:t>0</w:t>
+      </w:r>
+      <w:r>
+        <w:rPr>
+          <w:rFonts w:ascii="Menlo" w:hAnsi="Menlo" w:cs="Menlo"/>
+          <w:color w:val="000000"/>
+          <w:sz w:val="18"/>
+          <w:szCs w:val="18"/>
+        </w:rPr>
+        <w:t xml:space="preserve">)    </w:t>
+      </w:r>
+      <w:r>
+        <w:rPr>
+          <w:rFonts w:ascii="Menlo" w:hAnsi="Menlo" w:cs="Menlo"/>
+          <w:i/>
+          <w:iCs/>
+          <w:color w:val="808080"/>
+          <w:sz w:val="18"/>
+          <w:szCs w:val="18"/>
+        </w:rPr>
+        <w:t xml:space="preserve"># Set the </w:t>
+      </w:r>
+      <w:proofErr w:type="spellStart"/>
+      <w:r>
+        <w:rPr>
+          <w:rFonts w:ascii="Menlo" w:hAnsi="Menlo" w:cs="Menlo"/>
+          <w:i/>
+          <w:iCs/>
+          <w:color w:val="808080"/>
+          <w:sz w:val="18"/>
+          <w:szCs w:val="18"/>
+        </w:rPr>
+        <w:t>StringIO</w:t>
+      </w:r>
+      <w:proofErr w:type="spellEnd"/>
+      <w:r>
+        <w:rPr>
+          <w:rFonts w:ascii="Menlo" w:hAnsi="Menlo" w:cs="Menlo"/>
+          <w:i/>
+          <w:iCs/>
+          <w:color w:val="808080"/>
+          <w:sz w:val="18"/>
+          <w:szCs w:val="18"/>
+        </w:rPr>
+        <w:t xml:space="preserve"> to enable reading from its beginning.</w:t>
+      </w:r>
+      <w:r>
+        <w:rPr>
+          <w:rFonts w:ascii="Menlo" w:hAnsi="Menlo" w:cs="Menlo"/>
+          <w:i/>
+          <w:iCs/>
+          <w:color w:val="808080"/>
+          <w:sz w:val="18"/>
+          <w:szCs w:val="18"/>
+        </w:rPr>
+        <w:br/>
+        <w:t xml:space="preserve">            </w:t>
+      </w:r>
+      <w:r>
+        <w:rPr>
+          <w:rFonts w:ascii="Menlo" w:hAnsi="Menlo" w:cs="Menlo"/>
+          <w:color w:val="000000"/>
+          <w:sz w:val="18"/>
+          <w:szCs w:val="18"/>
+        </w:rPr>
+        <w:t xml:space="preserve">data = </w:t>
+      </w:r>
+      <w:proofErr w:type="spellStart"/>
+      <w:r>
+        <w:rPr>
+          <w:rFonts w:ascii="Menlo" w:hAnsi="Menlo" w:cs="Menlo"/>
+          <w:color w:val="000000"/>
+          <w:sz w:val="18"/>
+          <w:szCs w:val="18"/>
+        </w:rPr>
+        <w:t>json.load</w:t>
+      </w:r>
+      <w:proofErr w:type="spellEnd"/>
+      <w:r>
+        <w:rPr>
+          <w:rFonts w:ascii="Menlo" w:hAnsi="Menlo" w:cs="Menlo"/>
+          <w:color w:val="000000"/>
+          <w:sz w:val="18"/>
+          <w:szCs w:val="18"/>
+        </w:rPr>
+        <w:t>(</w:t>
+      </w:r>
+      <w:proofErr w:type="spellStart"/>
+      <w:r>
+        <w:rPr>
+          <w:rFonts w:ascii="Menlo" w:hAnsi="Menlo" w:cs="Menlo"/>
+          <w:color w:val="000000"/>
+          <w:sz w:val="18"/>
+          <w:szCs w:val="18"/>
+        </w:rPr>
+        <w:t>databuf</w:t>
+      </w:r>
+      <w:proofErr w:type="spellEnd"/>
+      <w:r>
+        <w:rPr>
+          <w:rFonts w:ascii="Menlo" w:hAnsi="Menlo" w:cs="Menlo"/>
+          <w:color w:val="000000"/>
+          <w:sz w:val="18"/>
+          <w:szCs w:val="18"/>
+        </w:rPr>
+        <w:t xml:space="preserve">)   </w:t>
+      </w:r>
+      <w:r>
+        <w:rPr>
+          <w:rFonts w:ascii="Menlo" w:hAnsi="Menlo" w:cs="Menlo"/>
+          <w:i/>
+          <w:iCs/>
+          <w:color w:val="808080"/>
+          <w:sz w:val="18"/>
+          <w:szCs w:val="18"/>
+        </w:rPr>
+        <w:t># Read the single top-level JSON dictionary.</w:t>
+      </w:r>
+      <w:r>
+        <w:rPr>
+          <w:rFonts w:ascii="Menlo" w:hAnsi="Menlo" w:cs="Menlo"/>
+          <w:i/>
+          <w:iCs/>
+          <w:color w:val="808080"/>
+          <w:sz w:val="18"/>
+          <w:szCs w:val="18"/>
+        </w:rPr>
+        <w:br/>
+        <w:t xml:space="preserve">            </w:t>
+      </w:r>
+      <w:proofErr w:type="spellStart"/>
+      <w:r>
+        <w:rPr>
+          <w:rFonts w:ascii="Menlo" w:hAnsi="Menlo" w:cs="Menlo"/>
+          <w:color w:val="000000"/>
+          <w:sz w:val="18"/>
+          <w:szCs w:val="18"/>
+        </w:rPr>
+        <w:t>databuf.close</w:t>
+      </w:r>
+      <w:proofErr w:type="spellEnd"/>
+      <w:r>
+        <w:rPr>
+          <w:rFonts w:ascii="Menlo" w:hAnsi="Menlo" w:cs="Menlo"/>
+          <w:color w:val="000000"/>
+          <w:sz w:val="18"/>
+          <w:szCs w:val="18"/>
+        </w:rPr>
+        <w:t xml:space="preserve">()             </w:t>
+      </w:r>
+      <w:r>
+        <w:rPr>
+          <w:rFonts w:ascii="Menlo" w:hAnsi="Menlo" w:cs="Menlo"/>
+          <w:i/>
+          <w:iCs/>
+          <w:color w:val="808080"/>
+          <w:sz w:val="18"/>
+          <w:szCs w:val="18"/>
+        </w:rPr>
+        <w:t xml:space="preserve"># Discard the current </w:t>
+      </w:r>
+      <w:proofErr w:type="spellStart"/>
+      <w:r>
+        <w:rPr>
+          <w:rFonts w:ascii="Menlo" w:hAnsi="Menlo" w:cs="Menlo"/>
+          <w:i/>
+          <w:iCs/>
+          <w:color w:val="808080"/>
+          <w:sz w:val="18"/>
+          <w:szCs w:val="18"/>
+        </w:rPr>
+        <w:t>StringIO</w:t>
+      </w:r>
+      <w:proofErr w:type="spellEnd"/>
+      <w:r>
+        <w:rPr>
+          <w:rFonts w:ascii="Menlo" w:hAnsi="Menlo" w:cs="Menlo"/>
+          <w:i/>
+          <w:iCs/>
+          <w:color w:val="808080"/>
+          <w:sz w:val="18"/>
+          <w:szCs w:val="18"/>
+        </w:rPr>
+        <w:t xml:space="preserve"> object.</w:t>
+      </w:r>
+      <w:r>
+        <w:rPr>
+          <w:rFonts w:ascii="Menlo" w:hAnsi="Menlo" w:cs="Menlo"/>
+          <w:i/>
+          <w:iCs/>
+          <w:color w:val="808080"/>
+          <w:sz w:val="18"/>
+          <w:szCs w:val="18"/>
+        </w:rPr>
+        <w:br/>
+        <w:t xml:space="preserve">            </w:t>
+      </w:r>
+      <w:proofErr w:type="spellStart"/>
+      <w:r>
+        <w:rPr>
+          <w:rFonts w:ascii="Menlo" w:hAnsi="Menlo" w:cs="Menlo"/>
+          <w:color w:val="000000"/>
+          <w:sz w:val="18"/>
+          <w:szCs w:val="18"/>
+        </w:rPr>
+        <w:t>databuf</w:t>
+      </w:r>
+      <w:proofErr w:type="spellEnd"/>
+      <w:r>
+        <w:rPr>
+          <w:rFonts w:ascii="Menlo" w:hAnsi="Menlo" w:cs="Menlo"/>
+          <w:color w:val="000000"/>
+          <w:sz w:val="18"/>
+          <w:szCs w:val="18"/>
+        </w:rPr>
+        <w:t xml:space="preserve"> = </w:t>
+      </w:r>
+      <w:proofErr w:type="spellStart"/>
+      <w:r>
+        <w:rPr>
+          <w:rFonts w:ascii="Menlo" w:hAnsi="Menlo" w:cs="Menlo"/>
+          <w:color w:val="000000"/>
+          <w:sz w:val="18"/>
+          <w:szCs w:val="18"/>
+        </w:rPr>
+        <w:t>io.StringIO</w:t>
+      </w:r>
+      <w:proofErr w:type="spellEnd"/>
+      <w:r>
+        <w:rPr>
+          <w:rFonts w:ascii="Menlo" w:hAnsi="Menlo" w:cs="Menlo"/>
+          <w:color w:val="000000"/>
+          <w:sz w:val="18"/>
+          <w:szCs w:val="18"/>
+        </w:rPr>
+        <w:t xml:space="preserve">()  </w:t>
+      </w:r>
+      <w:r>
+        <w:rPr>
+          <w:rFonts w:ascii="Menlo" w:hAnsi="Menlo" w:cs="Menlo"/>
+          <w:i/>
+          <w:iCs/>
+          <w:color w:val="808080"/>
+          <w:sz w:val="18"/>
+          <w:szCs w:val="18"/>
+        </w:rPr>
+        <w:t xml:space="preserve"># Initialize a new empty </w:t>
+      </w:r>
+      <w:proofErr w:type="spellStart"/>
+      <w:r>
+        <w:rPr>
+          <w:rFonts w:ascii="Menlo" w:hAnsi="Menlo" w:cs="Menlo"/>
+          <w:i/>
+          <w:iCs/>
+          <w:color w:val="808080"/>
+          <w:sz w:val="18"/>
+          <w:szCs w:val="18"/>
+        </w:rPr>
+        <w:t>StringIO</w:t>
+      </w:r>
+      <w:proofErr w:type="spellEnd"/>
+      <w:r>
+        <w:rPr>
+          <w:rFonts w:ascii="Menlo" w:hAnsi="Menlo" w:cs="Menlo"/>
+          <w:i/>
+          <w:iCs/>
+          <w:color w:val="808080"/>
+          <w:sz w:val="18"/>
+          <w:szCs w:val="18"/>
+        </w:rPr>
+        <w:t xml:space="preserve"> object.</w:t>
+      </w:r>
+      <w:r>
+        <w:rPr>
+          <w:rFonts w:ascii="Menlo" w:hAnsi="Menlo" w:cs="Menlo"/>
+          <w:i/>
+          <w:iCs/>
+          <w:color w:val="808080"/>
+          <w:sz w:val="18"/>
+          <w:szCs w:val="18"/>
+        </w:rPr>
+        <w:br/>
+        <w:t xml:space="preserve">            # Now data can be used as a normal Python dictionary.</w:t>
+      </w:r>
+      <w:r>
+        <w:rPr>
+          <w:rFonts w:ascii="Menlo" w:hAnsi="Menlo" w:cs="Menlo"/>
+          <w:i/>
+          <w:iCs/>
+          <w:color w:val="808080"/>
+          <w:sz w:val="18"/>
+          <w:szCs w:val="18"/>
+        </w:rPr>
+        <w:br/>
+        <w:t xml:space="preserve">            # print(</w:t>
+      </w:r>
+      <w:proofErr w:type="spellStart"/>
+      <w:r>
+        <w:rPr>
+          <w:rFonts w:ascii="Menlo" w:hAnsi="Menlo" w:cs="Menlo"/>
+          <w:i/>
+          <w:iCs/>
+          <w:color w:val="808080"/>
+          <w:sz w:val="18"/>
+          <w:szCs w:val="18"/>
+        </w:rPr>
+        <w:t>data.keys</w:t>
+      </w:r>
+      <w:proofErr w:type="spellEnd"/>
+      <w:r>
+        <w:rPr>
+          <w:rFonts w:ascii="Menlo" w:hAnsi="Menlo" w:cs="Menlo"/>
+          <w:i/>
+          <w:iCs/>
+          <w:color w:val="808080"/>
+          <w:sz w:val="18"/>
+          <w:szCs w:val="18"/>
+        </w:rPr>
+        <w:t>())  # One example: lists the keys of the data dictionary.</w:t>
+      </w:r>
+      <w:r>
+        <w:rPr>
+          <w:rFonts w:ascii="Menlo" w:hAnsi="Menlo" w:cs="Menlo"/>
+          <w:i/>
+          <w:iCs/>
+          <w:color w:val="808080"/>
+          <w:sz w:val="18"/>
+          <w:szCs w:val="18"/>
+        </w:rPr>
+        <w:br/>
+        <w:t xml:space="preserve">            # print(data['body'][0].keys())</w:t>
+      </w:r>
+      <w:r>
+        <w:rPr>
+          <w:rFonts w:ascii="Menlo" w:hAnsi="Menlo" w:cs="Menlo"/>
+          <w:i/>
+          <w:iCs/>
+          <w:color w:val="808080"/>
+          <w:sz w:val="18"/>
+          <w:szCs w:val="18"/>
+        </w:rPr>
+        <w:br/>
+        <w:t xml:space="preserve">            </w:t>
+      </w:r>
+      <w:r>
+        <w:rPr>
+          <w:rFonts w:ascii="Menlo" w:hAnsi="Menlo" w:cs="Menlo"/>
+          <w:b/>
+          <w:bCs/>
+          <w:color w:val="000080"/>
+          <w:sz w:val="18"/>
+          <w:szCs w:val="18"/>
+        </w:rPr>
+        <w:t xml:space="preserve">for </w:t>
+      </w:r>
+      <w:proofErr w:type="spellStart"/>
+      <w:r>
+        <w:rPr>
+          <w:rFonts w:ascii="Menlo" w:hAnsi="Menlo" w:cs="Menlo"/>
+          <w:color w:val="000000"/>
+          <w:sz w:val="18"/>
+          <w:szCs w:val="18"/>
+        </w:rPr>
+        <w:t>i</w:t>
+      </w:r>
+      <w:proofErr w:type="spellEnd"/>
+      <w:r>
+        <w:rPr>
+          <w:rFonts w:ascii="Menlo" w:hAnsi="Menlo" w:cs="Menlo"/>
+          <w:color w:val="000000"/>
+          <w:sz w:val="18"/>
+          <w:szCs w:val="18"/>
+        </w:rPr>
+        <w:t xml:space="preserve"> </w:t>
+      </w:r>
+      <w:r>
+        <w:rPr>
+          <w:rFonts w:ascii="Menlo" w:hAnsi="Menlo" w:cs="Menlo"/>
+          <w:b/>
+          <w:bCs/>
+          <w:color w:val="000080"/>
+          <w:sz w:val="18"/>
+          <w:szCs w:val="18"/>
+        </w:rPr>
+        <w:t xml:space="preserve">in </w:t>
+      </w:r>
+      <w:r>
+        <w:rPr>
+          <w:rFonts w:ascii="Menlo" w:hAnsi="Menlo" w:cs="Menlo"/>
+          <w:color w:val="000000"/>
+          <w:sz w:val="18"/>
+          <w:szCs w:val="18"/>
+        </w:rPr>
+        <w:t>data[</w:t>
+      </w:r>
+      <w:r>
+        <w:rPr>
+          <w:rFonts w:ascii="Menlo" w:hAnsi="Menlo" w:cs="Menlo"/>
+          <w:b/>
+          <w:bCs/>
+          <w:color w:val="008080"/>
+          <w:sz w:val="18"/>
+          <w:szCs w:val="18"/>
+        </w:rPr>
+        <w:t>'body'</w:t>
+      </w:r>
+      <w:r>
+        <w:rPr>
+          <w:rFonts w:ascii="Menlo" w:hAnsi="Menlo" w:cs="Menlo"/>
+          <w:color w:val="000000"/>
+          <w:sz w:val="18"/>
+          <w:szCs w:val="18"/>
+        </w:rPr>
+        <w:t>]:</w:t>
+      </w:r>
+      <w:r>
+        <w:rPr>
+          <w:rFonts w:ascii="Menlo" w:hAnsi="Menlo" w:cs="Menlo"/>
+          <w:color w:val="000000"/>
+          <w:sz w:val="18"/>
+          <w:szCs w:val="18"/>
+        </w:rPr>
+        <w:br/>
+        <w:t xml:space="preserve">                </w:t>
+      </w:r>
+      <w:r>
+        <w:rPr>
+          <w:rFonts w:ascii="Menlo" w:hAnsi="Menlo" w:cs="Menlo"/>
+          <w:b/>
+          <w:bCs/>
+          <w:color w:val="000080"/>
+          <w:sz w:val="18"/>
+          <w:szCs w:val="18"/>
+        </w:rPr>
+        <w:t xml:space="preserve">if </w:t>
+      </w:r>
+      <w:proofErr w:type="spellStart"/>
+      <w:r>
+        <w:rPr>
+          <w:rFonts w:ascii="Menlo" w:hAnsi="Menlo" w:cs="Menlo"/>
+          <w:color w:val="000000"/>
+          <w:sz w:val="18"/>
+          <w:szCs w:val="18"/>
+        </w:rPr>
+        <w:t>i</w:t>
+      </w:r>
+      <w:proofErr w:type="spellEnd"/>
+      <w:r>
+        <w:rPr>
+          <w:rFonts w:ascii="Menlo" w:hAnsi="Menlo" w:cs="Menlo"/>
+          <w:color w:val="000000"/>
+          <w:sz w:val="18"/>
+          <w:szCs w:val="18"/>
+        </w:rPr>
+        <w:t>[</w:t>
+      </w:r>
+      <w:r>
+        <w:rPr>
+          <w:rFonts w:ascii="Menlo" w:hAnsi="Menlo" w:cs="Menlo"/>
+          <w:b/>
+          <w:bCs/>
+          <w:color w:val="008080"/>
+          <w:sz w:val="18"/>
+          <w:szCs w:val="18"/>
+        </w:rPr>
+        <w:t>'</w:t>
+      </w:r>
+      <w:proofErr w:type="spellStart"/>
+      <w:r>
+        <w:rPr>
+          <w:rFonts w:ascii="Menlo" w:hAnsi="Menlo" w:cs="Menlo"/>
+          <w:b/>
+          <w:bCs/>
+          <w:color w:val="008080"/>
+          <w:sz w:val="18"/>
+          <w:szCs w:val="18"/>
+        </w:rPr>
+        <w:t>monitoredVehicleJourney</w:t>
+      </w:r>
+      <w:proofErr w:type="spellEnd"/>
+      <w:r>
+        <w:rPr>
+          <w:rFonts w:ascii="Menlo" w:hAnsi="Menlo" w:cs="Menlo"/>
+          <w:b/>
+          <w:bCs/>
+          <w:color w:val="008080"/>
+          <w:sz w:val="18"/>
+          <w:szCs w:val="18"/>
+        </w:rPr>
+        <w:t>'</w:t>
+      </w:r>
+      <w:r>
+        <w:rPr>
+          <w:rFonts w:ascii="Menlo" w:hAnsi="Menlo" w:cs="Menlo"/>
+          <w:color w:val="000000"/>
+          <w:sz w:val="18"/>
+          <w:szCs w:val="18"/>
+        </w:rPr>
+        <w:t>][</w:t>
+      </w:r>
+      <w:r>
+        <w:rPr>
+          <w:rFonts w:ascii="Menlo" w:hAnsi="Menlo" w:cs="Menlo"/>
+          <w:b/>
+          <w:bCs/>
+          <w:color w:val="008080"/>
+          <w:sz w:val="18"/>
+          <w:szCs w:val="18"/>
+        </w:rPr>
+        <w:t>'</w:t>
+      </w:r>
+      <w:proofErr w:type="spellStart"/>
+      <w:r>
+        <w:rPr>
+          <w:rFonts w:ascii="Menlo" w:hAnsi="Menlo" w:cs="Menlo"/>
+          <w:b/>
+          <w:bCs/>
+          <w:color w:val="008080"/>
+          <w:sz w:val="18"/>
+          <w:szCs w:val="18"/>
+        </w:rPr>
+        <w:t>lineRef</w:t>
+      </w:r>
+      <w:proofErr w:type="spellEnd"/>
+      <w:r>
+        <w:rPr>
+          <w:rFonts w:ascii="Menlo" w:hAnsi="Menlo" w:cs="Menlo"/>
+          <w:b/>
+          <w:bCs/>
+          <w:color w:val="008080"/>
+          <w:sz w:val="18"/>
+          <w:szCs w:val="18"/>
+        </w:rPr>
+        <w:t>'</w:t>
+      </w:r>
+      <w:r>
+        <w:rPr>
+          <w:rFonts w:ascii="Menlo" w:hAnsi="Menlo" w:cs="Menlo"/>
+          <w:color w:val="000000"/>
+          <w:sz w:val="18"/>
+          <w:szCs w:val="18"/>
+        </w:rPr>
+        <w:t xml:space="preserve">] </w:t>
+      </w:r>
+      <w:r>
+        <w:rPr>
+          <w:rFonts w:ascii="Menlo" w:hAnsi="Menlo" w:cs="Menlo"/>
+          <w:b/>
+          <w:bCs/>
+          <w:color w:val="000080"/>
+          <w:sz w:val="18"/>
+          <w:szCs w:val="18"/>
+        </w:rPr>
+        <w:t xml:space="preserve">not in </w:t>
+      </w:r>
+      <w:proofErr w:type="spellStart"/>
+      <w:r>
+        <w:rPr>
+          <w:rFonts w:ascii="Menlo" w:hAnsi="Menlo" w:cs="Menlo"/>
+          <w:color w:val="000000"/>
+          <w:sz w:val="18"/>
+          <w:szCs w:val="18"/>
+        </w:rPr>
+        <w:t>bus_vehicles</w:t>
+      </w:r>
+      <w:proofErr w:type="spellEnd"/>
+      <w:r>
+        <w:rPr>
+          <w:rFonts w:ascii="Menlo" w:hAnsi="Menlo" w:cs="Menlo"/>
+          <w:color w:val="000000"/>
+          <w:sz w:val="18"/>
+          <w:szCs w:val="18"/>
+        </w:rPr>
+        <w:t>:</w:t>
+      </w:r>
+      <w:r>
+        <w:rPr>
+          <w:rFonts w:ascii="Menlo" w:hAnsi="Menlo" w:cs="Menlo"/>
+          <w:color w:val="000000"/>
+          <w:sz w:val="18"/>
+          <w:szCs w:val="18"/>
+        </w:rPr>
+        <w:br/>
+        <w:t xml:space="preserve">                    </w:t>
+      </w:r>
+      <w:proofErr w:type="spellStart"/>
+      <w:r>
+        <w:rPr>
+          <w:rFonts w:ascii="Menlo" w:hAnsi="Menlo" w:cs="Menlo"/>
+          <w:color w:val="000000"/>
+          <w:sz w:val="18"/>
+          <w:szCs w:val="18"/>
+        </w:rPr>
+        <w:t>bus_vehicles</w:t>
+      </w:r>
+      <w:proofErr w:type="spellEnd"/>
+      <w:r>
+        <w:rPr>
+          <w:rFonts w:ascii="Menlo" w:hAnsi="Menlo" w:cs="Menlo"/>
+          <w:color w:val="000000"/>
+          <w:sz w:val="18"/>
+          <w:szCs w:val="18"/>
+        </w:rPr>
+        <w:t>[</w:t>
+      </w:r>
+      <w:proofErr w:type="spellStart"/>
+      <w:r>
+        <w:rPr>
+          <w:rFonts w:ascii="Menlo" w:hAnsi="Menlo" w:cs="Menlo"/>
+          <w:color w:val="000000"/>
+          <w:sz w:val="18"/>
+          <w:szCs w:val="18"/>
+        </w:rPr>
+        <w:t>i</w:t>
+      </w:r>
+      <w:proofErr w:type="spellEnd"/>
+      <w:r>
+        <w:rPr>
+          <w:rFonts w:ascii="Menlo" w:hAnsi="Menlo" w:cs="Menlo"/>
+          <w:color w:val="000000"/>
+          <w:sz w:val="18"/>
+          <w:szCs w:val="18"/>
+        </w:rPr>
+        <w:t>[</w:t>
+      </w:r>
+      <w:r>
+        <w:rPr>
+          <w:rFonts w:ascii="Menlo" w:hAnsi="Menlo" w:cs="Menlo"/>
+          <w:b/>
+          <w:bCs/>
+          <w:color w:val="008080"/>
+          <w:sz w:val="18"/>
+          <w:szCs w:val="18"/>
+        </w:rPr>
+        <w:t>'</w:t>
+      </w:r>
+      <w:proofErr w:type="spellStart"/>
+      <w:r>
+        <w:rPr>
+          <w:rFonts w:ascii="Menlo" w:hAnsi="Menlo" w:cs="Menlo"/>
+          <w:b/>
+          <w:bCs/>
+          <w:color w:val="008080"/>
+          <w:sz w:val="18"/>
+          <w:szCs w:val="18"/>
+        </w:rPr>
+        <w:t>monitoredVehicleJourney</w:t>
+      </w:r>
+      <w:proofErr w:type="spellEnd"/>
+      <w:r>
+        <w:rPr>
+          <w:rFonts w:ascii="Menlo" w:hAnsi="Menlo" w:cs="Menlo"/>
+          <w:b/>
+          <w:bCs/>
+          <w:color w:val="008080"/>
+          <w:sz w:val="18"/>
+          <w:szCs w:val="18"/>
+        </w:rPr>
+        <w:t>'</w:t>
+      </w:r>
+      <w:r>
+        <w:rPr>
+          <w:rFonts w:ascii="Menlo" w:hAnsi="Menlo" w:cs="Menlo"/>
+          <w:color w:val="000000"/>
+          <w:sz w:val="18"/>
+          <w:szCs w:val="18"/>
+        </w:rPr>
+        <w:t>][</w:t>
+      </w:r>
+      <w:r>
+        <w:rPr>
+          <w:rFonts w:ascii="Menlo" w:hAnsi="Menlo" w:cs="Menlo"/>
+          <w:b/>
+          <w:bCs/>
+          <w:color w:val="008080"/>
+          <w:sz w:val="18"/>
+          <w:szCs w:val="18"/>
+        </w:rPr>
+        <w:t>'</w:t>
+      </w:r>
+      <w:proofErr w:type="spellStart"/>
+      <w:r>
+        <w:rPr>
+          <w:rFonts w:ascii="Menlo" w:hAnsi="Menlo" w:cs="Menlo"/>
+          <w:b/>
+          <w:bCs/>
+          <w:color w:val="008080"/>
+          <w:sz w:val="18"/>
+          <w:szCs w:val="18"/>
+        </w:rPr>
+        <w:t>lineRef</w:t>
+      </w:r>
+      <w:proofErr w:type="spellEnd"/>
+      <w:r>
+        <w:rPr>
+          <w:rFonts w:ascii="Menlo" w:hAnsi="Menlo" w:cs="Menlo"/>
+          <w:b/>
+          <w:bCs/>
+          <w:color w:val="008080"/>
+          <w:sz w:val="18"/>
+          <w:szCs w:val="18"/>
+        </w:rPr>
+        <w:t>'</w:t>
+      </w:r>
+      <w:r>
+        <w:rPr>
+          <w:rFonts w:ascii="Menlo" w:hAnsi="Menlo" w:cs="Menlo"/>
+          <w:color w:val="000000"/>
+          <w:sz w:val="18"/>
+          <w:szCs w:val="18"/>
+        </w:rPr>
+        <w:t>]] = [</w:t>
+      </w:r>
+      <w:proofErr w:type="spellStart"/>
+      <w:r>
+        <w:rPr>
+          <w:rFonts w:ascii="Menlo" w:hAnsi="Menlo" w:cs="Menlo"/>
+          <w:color w:val="000000"/>
+          <w:sz w:val="18"/>
+          <w:szCs w:val="18"/>
+        </w:rPr>
+        <w:t>i</w:t>
+      </w:r>
+      <w:proofErr w:type="spellEnd"/>
+      <w:r>
+        <w:rPr>
+          <w:rFonts w:ascii="Menlo" w:hAnsi="Menlo" w:cs="Menlo"/>
+          <w:color w:val="000000"/>
+          <w:sz w:val="18"/>
+          <w:szCs w:val="18"/>
+        </w:rPr>
+        <w:t>[</w:t>
+      </w:r>
+      <w:r>
+        <w:rPr>
+          <w:rFonts w:ascii="Menlo" w:hAnsi="Menlo" w:cs="Menlo"/>
+          <w:b/>
+          <w:bCs/>
+          <w:color w:val="008080"/>
+          <w:sz w:val="18"/>
+          <w:szCs w:val="18"/>
+        </w:rPr>
+        <w:t>'</w:t>
+      </w:r>
+      <w:proofErr w:type="spellStart"/>
+      <w:r>
+        <w:rPr>
+          <w:rFonts w:ascii="Menlo" w:hAnsi="Menlo" w:cs="Menlo"/>
+          <w:b/>
+          <w:bCs/>
+          <w:color w:val="008080"/>
+          <w:sz w:val="18"/>
+          <w:szCs w:val="18"/>
+        </w:rPr>
+        <w:t>monitoredVehicleJourney</w:t>
+      </w:r>
+      <w:proofErr w:type="spellEnd"/>
+      <w:r>
+        <w:rPr>
+          <w:rFonts w:ascii="Menlo" w:hAnsi="Menlo" w:cs="Menlo"/>
+          <w:b/>
+          <w:bCs/>
+          <w:color w:val="008080"/>
+          <w:sz w:val="18"/>
+          <w:szCs w:val="18"/>
+        </w:rPr>
+        <w:t>'</w:t>
+      </w:r>
+      <w:r>
+        <w:rPr>
+          <w:rFonts w:ascii="Menlo" w:hAnsi="Menlo" w:cs="Menlo"/>
+          <w:color w:val="000000"/>
+          <w:sz w:val="18"/>
+          <w:szCs w:val="18"/>
+        </w:rPr>
+        <w:t>][</w:t>
+      </w:r>
+      <w:r>
+        <w:rPr>
+          <w:rFonts w:ascii="Menlo" w:hAnsi="Menlo" w:cs="Menlo"/>
+          <w:b/>
+          <w:bCs/>
+          <w:color w:val="008080"/>
+          <w:sz w:val="18"/>
+          <w:szCs w:val="18"/>
+        </w:rPr>
+        <w:t>'</w:t>
+      </w:r>
+      <w:proofErr w:type="spellStart"/>
+      <w:r>
+        <w:rPr>
+          <w:rFonts w:ascii="Menlo" w:hAnsi="Menlo" w:cs="Menlo"/>
+          <w:b/>
+          <w:bCs/>
+          <w:color w:val="008080"/>
+          <w:sz w:val="18"/>
+          <w:szCs w:val="18"/>
+        </w:rPr>
+        <w:t>vehicleRef</w:t>
+      </w:r>
+      <w:proofErr w:type="spellEnd"/>
+      <w:r>
+        <w:rPr>
+          <w:rFonts w:ascii="Menlo" w:hAnsi="Menlo" w:cs="Menlo"/>
+          <w:b/>
+          <w:bCs/>
+          <w:color w:val="008080"/>
+          <w:sz w:val="18"/>
+          <w:szCs w:val="18"/>
+        </w:rPr>
+        <w:t>'</w:t>
+      </w:r>
+      <w:r>
+        <w:rPr>
+          <w:rFonts w:ascii="Menlo" w:hAnsi="Menlo" w:cs="Menlo"/>
+          <w:color w:val="000000"/>
+          <w:sz w:val="18"/>
+          <w:szCs w:val="18"/>
+        </w:rPr>
+        <w:t>]]</w:t>
+      </w:r>
+      <w:r>
+        <w:rPr>
+          <w:rFonts w:ascii="Menlo" w:hAnsi="Menlo" w:cs="Menlo"/>
+          <w:color w:val="000000"/>
+          <w:sz w:val="18"/>
+          <w:szCs w:val="18"/>
+        </w:rPr>
+        <w:br/>
+        <w:t xml:space="preserve">                </w:t>
+      </w:r>
+      <w:r>
+        <w:rPr>
+          <w:rFonts w:ascii="Menlo" w:hAnsi="Menlo" w:cs="Menlo"/>
+          <w:b/>
+          <w:bCs/>
+          <w:color w:val="000080"/>
+          <w:sz w:val="18"/>
+          <w:szCs w:val="18"/>
+        </w:rPr>
+        <w:t xml:space="preserve">if </w:t>
+      </w:r>
+      <w:proofErr w:type="spellStart"/>
+      <w:r>
+        <w:rPr>
+          <w:rFonts w:ascii="Menlo" w:hAnsi="Menlo" w:cs="Menlo"/>
+          <w:color w:val="000000"/>
+          <w:sz w:val="18"/>
+          <w:szCs w:val="18"/>
+        </w:rPr>
+        <w:t>i</w:t>
+      </w:r>
+      <w:proofErr w:type="spellEnd"/>
+      <w:r>
+        <w:rPr>
+          <w:rFonts w:ascii="Menlo" w:hAnsi="Menlo" w:cs="Menlo"/>
+          <w:color w:val="000000"/>
+          <w:sz w:val="18"/>
+          <w:szCs w:val="18"/>
+        </w:rPr>
+        <w:t>[</w:t>
+      </w:r>
+      <w:r>
+        <w:rPr>
+          <w:rFonts w:ascii="Menlo" w:hAnsi="Menlo" w:cs="Menlo"/>
+          <w:b/>
+          <w:bCs/>
+          <w:color w:val="008080"/>
+          <w:sz w:val="18"/>
+          <w:szCs w:val="18"/>
+        </w:rPr>
+        <w:t>'</w:t>
+      </w:r>
+      <w:proofErr w:type="spellStart"/>
+      <w:r>
+        <w:rPr>
+          <w:rFonts w:ascii="Menlo" w:hAnsi="Menlo" w:cs="Menlo"/>
+          <w:b/>
+          <w:bCs/>
+          <w:color w:val="008080"/>
+          <w:sz w:val="18"/>
+          <w:szCs w:val="18"/>
+        </w:rPr>
+        <w:t>monitoredVehicleJourney</w:t>
+      </w:r>
+      <w:proofErr w:type="spellEnd"/>
+      <w:r>
+        <w:rPr>
+          <w:rFonts w:ascii="Menlo" w:hAnsi="Menlo" w:cs="Menlo"/>
+          <w:b/>
+          <w:bCs/>
+          <w:color w:val="008080"/>
+          <w:sz w:val="18"/>
+          <w:szCs w:val="18"/>
+        </w:rPr>
+        <w:t>'</w:t>
+      </w:r>
+      <w:r>
+        <w:rPr>
+          <w:rFonts w:ascii="Menlo" w:hAnsi="Menlo" w:cs="Menlo"/>
+          <w:color w:val="000000"/>
+          <w:sz w:val="18"/>
+          <w:szCs w:val="18"/>
+        </w:rPr>
+        <w:t>][</w:t>
+      </w:r>
+      <w:r>
+        <w:rPr>
+          <w:rFonts w:ascii="Menlo" w:hAnsi="Menlo" w:cs="Menlo"/>
+          <w:b/>
+          <w:bCs/>
+          <w:color w:val="008080"/>
+          <w:sz w:val="18"/>
+          <w:szCs w:val="18"/>
+        </w:rPr>
+        <w:t>'</w:t>
+      </w:r>
+      <w:proofErr w:type="spellStart"/>
+      <w:r>
+        <w:rPr>
+          <w:rFonts w:ascii="Menlo" w:hAnsi="Menlo" w:cs="Menlo"/>
+          <w:b/>
+          <w:bCs/>
+          <w:color w:val="008080"/>
+          <w:sz w:val="18"/>
+          <w:szCs w:val="18"/>
+        </w:rPr>
+        <w:t>vehicleRef</w:t>
+      </w:r>
+      <w:proofErr w:type="spellEnd"/>
+      <w:r>
+        <w:rPr>
+          <w:rFonts w:ascii="Menlo" w:hAnsi="Menlo" w:cs="Menlo"/>
+          <w:b/>
+          <w:bCs/>
+          <w:color w:val="008080"/>
+          <w:sz w:val="18"/>
+          <w:szCs w:val="18"/>
+        </w:rPr>
+        <w:t>'</w:t>
+      </w:r>
+      <w:r>
+        <w:rPr>
+          <w:rFonts w:ascii="Menlo" w:hAnsi="Menlo" w:cs="Menlo"/>
+          <w:color w:val="000000"/>
+          <w:sz w:val="18"/>
+          <w:szCs w:val="18"/>
+        </w:rPr>
+        <w:t xml:space="preserve">] </w:t>
+      </w:r>
+      <w:r>
+        <w:rPr>
+          <w:rFonts w:ascii="Menlo" w:hAnsi="Menlo" w:cs="Menlo"/>
+          <w:b/>
+          <w:bCs/>
+          <w:color w:val="000080"/>
+          <w:sz w:val="18"/>
+          <w:szCs w:val="18"/>
+        </w:rPr>
+        <w:t xml:space="preserve">not in </w:t>
+      </w:r>
+      <w:proofErr w:type="spellStart"/>
+      <w:r>
+        <w:rPr>
+          <w:rFonts w:ascii="Menlo" w:hAnsi="Menlo" w:cs="Menlo"/>
+          <w:color w:val="000000"/>
+          <w:sz w:val="18"/>
+          <w:szCs w:val="18"/>
+        </w:rPr>
+        <w:t>bus_vehicles</w:t>
+      </w:r>
+      <w:proofErr w:type="spellEnd"/>
+      <w:r>
+        <w:rPr>
+          <w:rFonts w:ascii="Menlo" w:hAnsi="Menlo" w:cs="Menlo"/>
+          <w:color w:val="000000"/>
+          <w:sz w:val="18"/>
+          <w:szCs w:val="18"/>
+        </w:rPr>
+        <w:t>[</w:t>
+      </w:r>
+      <w:proofErr w:type="spellStart"/>
+      <w:r>
+        <w:rPr>
+          <w:rFonts w:ascii="Menlo" w:hAnsi="Menlo" w:cs="Menlo"/>
+          <w:color w:val="000000"/>
+          <w:sz w:val="18"/>
+          <w:szCs w:val="18"/>
+        </w:rPr>
+        <w:t>i</w:t>
+      </w:r>
+      <w:proofErr w:type="spellEnd"/>
+      <w:r>
+        <w:rPr>
+          <w:rFonts w:ascii="Menlo" w:hAnsi="Menlo" w:cs="Menlo"/>
+          <w:color w:val="000000"/>
+          <w:sz w:val="18"/>
+          <w:szCs w:val="18"/>
+        </w:rPr>
+        <w:t>[</w:t>
+      </w:r>
+      <w:r>
+        <w:rPr>
+          <w:rFonts w:ascii="Menlo" w:hAnsi="Menlo" w:cs="Menlo"/>
+          <w:b/>
+          <w:bCs/>
+          <w:color w:val="008080"/>
+          <w:sz w:val="18"/>
+          <w:szCs w:val="18"/>
+        </w:rPr>
+        <w:t>'</w:t>
+      </w:r>
+      <w:proofErr w:type="spellStart"/>
+      <w:r>
+        <w:rPr>
+          <w:rFonts w:ascii="Menlo" w:hAnsi="Menlo" w:cs="Menlo"/>
+          <w:b/>
+          <w:bCs/>
+          <w:color w:val="008080"/>
+          <w:sz w:val="18"/>
+          <w:szCs w:val="18"/>
+        </w:rPr>
+        <w:t>monitoredVehicleJourney</w:t>
+      </w:r>
+      <w:proofErr w:type="spellEnd"/>
+      <w:r>
+        <w:rPr>
+          <w:rFonts w:ascii="Menlo" w:hAnsi="Menlo" w:cs="Menlo"/>
+          <w:b/>
+          <w:bCs/>
+          <w:color w:val="008080"/>
+          <w:sz w:val="18"/>
+          <w:szCs w:val="18"/>
+        </w:rPr>
+        <w:t>'</w:t>
+      </w:r>
+      <w:r>
+        <w:rPr>
+          <w:rFonts w:ascii="Menlo" w:hAnsi="Menlo" w:cs="Menlo"/>
+          <w:color w:val="000000"/>
+          <w:sz w:val="18"/>
+          <w:szCs w:val="18"/>
+        </w:rPr>
+        <w:t>][</w:t>
+      </w:r>
+      <w:r>
+        <w:rPr>
+          <w:rFonts w:ascii="Menlo" w:hAnsi="Menlo" w:cs="Menlo"/>
+          <w:b/>
+          <w:bCs/>
+          <w:color w:val="008080"/>
+          <w:sz w:val="18"/>
+          <w:szCs w:val="18"/>
+        </w:rPr>
+        <w:t>'</w:t>
+      </w:r>
+      <w:proofErr w:type="spellStart"/>
+      <w:r>
+        <w:rPr>
+          <w:rFonts w:ascii="Menlo" w:hAnsi="Menlo" w:cs="Menlo"/>
+          <w:b/>
+          <w:bCs/>
+          <w:color w:val="008080"/>
+          <w:sz w:val="18"/>
+          <w:szCs w:val="18"/>
+        </w:rPr>
+        <w:t>lineRef</w:t>
+      </w:r>
+      <w:proofErr w:type="spellEnd"/>
+      <w:r>
+        <w:rPr>
+          <w:rFonts w:ascii="Menlo" w:hAnsi="Menlo" w:cs="Menlo"/>
+          <w:b/>
+          <w:bCs/>
+          <w:color w:val="008080"/>
+          <w:sz w:val="18"/>
+          <w:szCs w:val="18"/>
+        </w:rPr>
+        <w:t>'</w:t>
+      </w:r>
+      <w:r>
+        <w:rPr>
+          <w:rFonts w:ascii="Menlo" w:hAnsi="Menlo" w:cs="Menlo"/>
+          <w:color w:val="000000"/>
+          <w:sz w:val="18"/>
+          <w:szCs w:val="18"/>
+        </w:rPr>
+        <w:t>]]:</w:t>
+      </w:r>
+      <w:r>
+        <w:rPr>
+          <w:rFonts w:ascii="Menlo" w:hAnsi="Menlo" w:cs="Menlo"/>
+          <w:color w:val="000000"/>
+          <w:sz w:val="18"/>
+          <w:szCs w:val="18"/>
+        </w:rPr>
+        <w:br/>
+        <w:t xml:space="preserve">                    </w:t>
+      </w:r>
+      <w:proofErr w:type="spellStart"/>
+      <w:r>
+        <w:rPr>
+          <w:rFonts w:ascii="Menlo" w:hAnsi="Menlo" w:cs="Menlo"/>
+          <w:color w:val="000000"/>
+          <w:sz w:val="18"/>
+          <w:szCs w:val="18"/>
+        </w:rPr>
+        <w:t>bus_vehicles</w:t>
+      </w:r>
+      <w:proofErr w:type="spellEnd"/>
+      <w:r>
+        <w:rPr>
+          <w:rFonts w:ascii="Menlo" w:hAnsi="Menlo" w:cs="Menlo"/>
+          <w:color w:val="000000"/>
+          <w:sz w:val="18"/>
+          <w:szCs w:val="18"/>
+        </w:rPr>
+        <w:t>[</w:t>
+      </w:r>
+      <w:proofErr w:type="spellStart"/>
+      <w:r>
+        <w:rPr>
+          <w:rFonts w:ascii="Menlo" w:hAnsi="Menlo" w:cs="Menlo"/>
+          <w:color w:val="000000"/>
+          <w:sz w:val="18"/>
+          <w:szCs w:val="18"/>
+        </w:rPr>
+        <w:t>i</w:t>
+      </w:r>
+      <w:proofErr w:type="spellEnd"/>
+      <w:r>
+        <w:rPr>
+          <w:rFonts w:ascii="Menlo" w:hAnsi="Menlo" w:cs="Menlo"/>
+          <w:color w:val="000000"/>
+          <w:sz w:val="18"/>
+          <w:szCs w:val="18"/>
+        </w:rPr>
+        <w:t>[</w:t>
+      </w:r>
+      <w:r>
+        <w:rPr>
+          <w:rFonts w:ascii="Menlo" w:hAnsi="Menlo" w:cs="Menlo"/>
+          <w:b/>
+          <w:bCs/>
+          <w:color w:val="008080"/>
+          <w:sz w:val="18"/>
+          <w:szCs w:val="18"/>
+        </w:rPr>
+        <w:t>'</w:t>
+      </w:r>
+      <w:proofErr w:type="spellStart"/>
+      <w:r>
+        <w:rPr>
+          <w:rFonts w:ascii="Menlo" w:hAnsi="Menlo" w:cs="Menlo"/>
+          <w:b/>
+          <w:bCs/>
+          <w:color w:val="008080"/>
+          <w:sz w:val="18"/>
+          <w:szCs w:val="18"/>
+        </w:rPr>
+        <w:t>monitoredVehicleJourney</w:t>
+      </w:r>
+      <w:proofErr w:type="spellEnd"/>
+      <w:r>
+        <w:rPr>
+          <w:rFonts w:ascii="Menlo" w:hAnsi="Menlo" w:cs="Menlo"/>
+          <w:b/>
+          <w:bCs/>
+          <w:color w:val="008080"/>
+          <w:sz w:val="18"/>
+          <w:szCs w:val="18"/>
+        </w:rPr>
+        <w:t>'</w:t>
+      </w:r>
+      <w:r>
+        <w:rPr>
+          <w:rFonts w:ascii="Menlo" w:hAnsi="Menlo" w:cs="Menlo"/>
+          <w:color w:val="000000"/>
+          <w:sz w:val="18"/>
+          <w:szCs w:val="18"/>
+        </w:rPr>
+        <w:t>][</w:t>
+      </w:r>
+      <w:r>
+        <w:rPr>
+          <w:rFonts w:ascii="Menlo" w:hAnsi="Menlo" w:cs="Menlo"/>
+          <w:b/>
+          <w:bCs/>
+          <w:color w:val="008080"/>
+          <w:sz w:val="18"/>
+          <w:szCs w:val="18"/>
+        </w:rPr>
+        <w:t>'</w:t>
+      </w:r>
+      <w:proofErr w:type="spellStart"/>
+      <w:r>
+        <w:rPr>
+          <w:rFonts w:ascii="Menlo" w:hAnsi="Menlo" w:cs="Menlo"/>
+          <w:b/>
+          <w:bCs/>
+          <w:color w:val="008080"/>
+          <w:sz w:val="18"/>
+          <w:szCs w:val="18"/>
+        </w:rPr>
+        <w:t>lineRef</w:t>
+      </w:r>
+      <w:proofErr w:type="spellEnd"/>
+      <w:r>
+        <w:rPr>
+          <w:rFonts w:ascii="Menlo" w:hAnsi="Menlo" w:cs="Menlo"/>
+          <w:b/>
+          <w:bCs/>
+          <w:color w:val="008080"/>
+          <w:sz w:val="18"/>
+          <w:szCs w:val="18"/>
+        </w:rPr>
+        <w:t>'</w:t>
+      </w:r>
+      <w:r>
+        <w:rPr>
+          <w:rFonts w:ascii="Menlo" w:hAnsi="Menlo" w:cs="Menlo"/>
+          <w:color w:val="000000"/>
+          <w:sz w:val="18"/>
+          <w:szCs w:val="18"/>
+        </w:rPr>
+        <w:t>]] += [</w:t>
+      </w:r>
+      <w:proofErr w:type="spellStart"/>
+      <w:r>
+        <w:rPr>
+          <w:rFonts w:ascii="Menlo" w:hAnsi="Menlo" w:cs="Menlo"/>
+          <w:color w:val="000000"/>
+          <w:sz w:val="18"/>
+          <w:szCs w:val="18"/>
+        </w:rPr>
+        <w:t>i</w:t>
+      </w:r>
+      <w:proofErr w:type="spellEnd"/>
+      <w:r>
+        <w:rPr>
+          <w:rFonts w:ascii="Menlo" w:hAnsi="Menlo" w:cs="Menlo"/>
+          <w:color w:val="000000"/>
+          <w:sz w:val="18"/>
+          <w:szCs w:val="18"/>
+        </w:rPr>
+        <w:t>[</w:t>
+      </w:r>
+      <w:r>
+        <w:rPr>
+          <w:rFonts w:ascii="Menlo" w:hAnsi="Menlo" w:cs="Menlo"/>
+          <w:b/>
+          <w:bCs/>
+          <w:color w:val="008080"/>
+          <w:sz w:val="18"/>
+          <w:szCs w:val="18"/>
+        </w:rPr>
+        <w:t>'</w:t>
+      </w:r>
+      <w:proofErr w:type="spellStart"/>
+      <w:r>
+        <w:rPr>
+          <w:rFonts w:ascii="Menlo" w:hAnsi="Menlo" w:cs="Menlo"/>
+          <w:b/>
+          <w:bCs/>
+          <w:color w:val="008080"/>
+          <w:sz w:val="18"/>
+          <w:szCs w:val="18"/>
+        </w:rPr>
+        <w:t>monitoredVehicleJourney</w:t>
+      </w:r>
+      <w:proofErr w:type="spellEnd"/>
+      <w:r>
+        <w:rPr>
+          <w:rFonts w:ascii="Menlo" w:hAnsi="Menlo" w:cs="Menlo"/>
+          <w:b/>
+          <w:bCs/>
+          <w:color w:val="008080"/>
+          <w:sz w:val="18"/>
+          <w:szCs w:val="18"/>
+        </w:rPr>
+        <w:t>'</w:t>
+      </w:r>
+      <w:r>
+        <w:rPr>
+          <w:rFonts w:ascii="Menlo" w:hAnsi="Menlo" w:cs="Menlo"/>
+          <w:color w:val="000000"/>
+          <w:sz w:val="18"/>
+          <w:szCs w:val="18"/>
+        </w:rPr>
+        <w:t>][</w:t>
+      </w:r>
+      <w:r>
+        <w:rPr>
+          <w:rFonts w:ascii="Menlo" w:hAnsi="Menlo" w:cs="Menlo"/>
+          <w:b/>
+          <w:bCs/>
+          <w:color w:val="008080"/>
+          <w:sz w:val="18"/>
+          <w:szCs w:val="18"/>
+        </w:rPr>
+        <w:t>'</w:t>
+      </w:r>
+      <w:proofErr w:type="spellStart"/>
+      <w:r>
+        <w:rPr>
+          <w:rFonts w:ascii="Menlo" w:hAnsi="Menlo" w:cs="Menlo"/>
+          <w:b/>
+          <w:bCs/>
+          <w:color w:val="008080"/>
+          <w:sz w:val="18"/>
+          <w:szCs w:val="18"/>
+        </w:rPr>
+        <w:t>vehicleRef</w:t>
+      </w:r>
+      <w:proofErr w:type="spellEnd"/>
+      <w:r>
+        <w:rPr>
+          <w:rFonts w:ascii="Menlo" w:hAnsi="Menlo" w:cs="Menlo"/>
+          <w:b/>
+          <w:bCs/>
+          <w:color w:val="008080"/>
+          <w:sz w:val="18"/>
+          <w:szCs w:val="18"/>
+        </w:rPr>
+        <w:t>'</w:t>
+      </w:r>
+      <w:r>
+        <w:rPr>
+          <w:rFonts w:ascii="Menlo" w:hAnsi="Menlo" w:cs="Menlo"/>
+          <w:color w:val="000000"/>
+          <w:sz w:val="18"/>
+          <w:szCs w:val="18"/>
+        </w:rPr>
+        <w:t>]]</w:t>
+      </w:r>
+      <w:r>
+        <w:rPr>
+          <w:rFonts w:ascii="Menlo" w:hAnsi="Menlo" w:cs="Menlo"/>
+          <w:color w:val="000000"/>
+          <w:sz w:val="18"/>
+          <w:szCs w:val="18"/>
+        </w:rPr>
+        <w:br/>
+        <w:t xml:space="preserve">                </w:t>
+      </w:r>
+      <w:r>
+        <w:rPr>
+          <w:rFonts w:ascii="Menlo" w:hAnsi="Menlo" w:cs="Menlo"/>
+          <w:b/>
+          <w:bCs/>
+          <w:color w:val="000080"/>
+          <w:sz w:val="18"/>
+          <w:szCs w:val="18"/>
+        </w:rPr>
+        <w:t xml:space="preserve">if </w:t>
+      </w:r>
+      <w:proofErr w:type="spellStart"/>
+      <w:r>
+        <w:rPr>
+          <w:rFonts w:ascii="Menlo" w:hAnsi="Menlo" w:cs="Menlo"/>
+          <w:color w:val="000000"/>
+          <w:sz w:val="18"/>
+          <w:szCs w:val="18"/>
+        </w:rPr>
+        <w:t>i</w:t>
+      </w:r>
+      <w:proofErr w:type="spellEnd"/>
+      <w:r>
+        <w:rPr>
+          <w:rFonts w:ascii="Menlo" w:hAnsi="Menlo" w:cs="Menlo"/>
+          <w:color w:val="000000"/>
+          <w:sz w:val="18"/>
+          <w:szCs w:val="18"/>
+        </w:rPr>
+        <w:t>[</w:t>
+      </w:r>
+      <w:r>
+        <w:rPr>
+          <w:rFonts w:ascii="Menlo" w:hAnsi="Menlo" w:cs="Menlo"/>
+          <w:b/>
+          <w:bCs/>
+          <w:color w:val="008080"/>
+          <w:sz w:val="18"/>
+          <w:szCs w:val="18"/>
+        </w:rPr>
+        <w:t>'</w:t>
+      </w:r>
+      <w:proofErr w:type="spellStart"/>
+      <w:r>
+        <w:rPr>
+          <w:rFonts w:ascii="Menlo" w:hAnsi="Menlo" w:cs="Menlo"/>
+          <w:b/>
+          <w:bCs/>
+          <w:color w:val="008080"/>
+          <w:sz w:val="18"/>
+          <w:szCs w:val="18"/>
+        </w:rPr>
+        <w:t>monitoredVehicleJourney</w:t>
+      </w:r>
+      <w:proofErr w:type="spellEnd"/>
+      <w:r>
+        <w:rPr>
+          <w:rFonts w:ascii="Menlo" w:hAnsi="Menlo" w:cs="Menlo"/>
+          <w:b/>
+          <w:bCs/>
+          <w:color w:val="008080"/>
+          <w:sz w:val="18"/>
+          <w:szCs w:val="18"/>
+        </w:rPr>
+        <w:t>'</w:t>
+      </w:r>
+      <w:r>
+        <w:rPr>
+          <w:rFonts w:ascii="Menlo" w:hAnsi="Menlo" w:cs="Menlo"/>
+          <w:color w:val="000000"/>
+          <w:sz w:val="18"/>
+          <w:szCs w:val="18"/>
+        </w:rPr>
+        <w:t>][</w:t>
+      </w:r>
+      <w:r>
+        <w:rPr>
+          <w:rFonts w:ascii="Menlo" w:hAnsi="Menlo" w:cs="Menlo"/>
+          <w:b/>
+          <w:bCs/>
+          <w:color w:val="008080"/>
+          <w:sz w:val="18"/>
+          <w:szCs w:val="18"/>
+        </w:rPr>
+        <w:t>'</w:t>
+      </w:r>
+      <w:proofErr w:type="spellStart"/>
+      <w:r>
+        <w:rPr>
+          <w:rFonts w:ascii="Menlo" w:hAnsi="Menlo" w:cs="Menlo"/>
+          <w:b/>
+          <w:bCs/>
+          <w:color w:val="008080"/>
+          <w:sz w:val="18"/>
+          <w:szCs w:val="18"/>
+        </w:rPr>
+        <w:t>lineRef</w:t>
+      </w:r>
+      <w:proofErr w:type="spellEnd"/>
+      <w:r>
+        <w:rPr>
+          <w:rFonts w:ascii="Menlo" w:hAnsi="Menlo" w:cs="Menlo"/>
+          <w:b/>
+          <w:bCs/>
+          <w:color w:val="008080"/>
+          <w:sz w:val="18"/>
+          <w:szCs w:val="18"/>
+        </w:rPr>
+        <w:t>'</w:t>
+      </w:r>
+      <w:r>
+        <w:rPr>
+          <w:rFonts w:ascii="Menlo" w:hAnsi="Menlo" w:cs="Menlo"/>
+          <w:color w:val="000000"/>
+          <w:sz w:val="18"/>
+          <w:szCs w:val="18"/>
+        </w:rPr>
+        <w:t xml:space="preserve">] </w:t>
+      </w:r>
+      <w:r>
+        <w:rPr>
+          <w:rFonts w:ascii="Menlo" w:hAnsi="Menlo" w:cs="Menlo"/>
+          <w:b/>
+          <w:bCs/>
+          <w:color w:val="000080"/>
+          <w:sz w:val="18"/>
+          <w:szCs w:val="18"/>
+        </w:rPr>
+        <w:t xml:space="preserve">not in </w:t>
+      </w:r>
+      <w:proofErr w:type="spellStart"/>
+      <w:r>
+        <w:rPr>
+          <w:rFonts w:ascii="Menlo" w:hAnsi="Menlo" w:cs="Menlo"/>
+          <w:color w:val="000000"/>
+          <w:sz w:val="18"/>
+          <w:szCs w:val="18"/>
+        </w:rPr>
+        <w:t>bus_data_points</w:t>
+      </w:r>
+      <w:proofErr w:type="spellEnd"/>
+      <w:r>
+        <w:rPr>
+          <w:rFonts w:ascii="Menlo" w:hAnsi="Menlo" w:cs="Menlo"/>
+          <w:color w:val="000000"/>
+          <w:sz w:val="18"/>
+          <w:szCs w:val="18"/>
+        </w:rPr>
+        <w:t>:</w:t>
+      </w:r>
+      <w:r>
+        <w:rPr>
+          <w:rFonts w:ascii="Menlo" w:hAnsi="Menlo" w:cs="Menlo"/>
+          <w:color w:val="000000"/>
+          <w:sz w:val="18"/>
+          <w:szCs w:val="18"/>
+        </w:rPr>
+        <w:br/>
+        <w:t xml:space="preserve">                    </w:t>
+      </w:r>
+      <w:proofErr w:type="spellStart"/>
+      <w:r>
+        <w:rPr>
+          <w:rFonts w:ascii="Menlo" w:hAnsi="Menlo" w:cs="Menlo"/>
+          <w:color w:val="000000"/>
+          <w:sz w:val="18"/>
+          <w:szCs w:val="18"/>
+        </w:rPr>
+        <w:t>bus_data_points</w:t>
+      </w:r>
+      <w:proofErr w:type="spellEnd"/>
+      <w:r>
+        <w:rPr>
+          <w:rFonts w:ascii="Menlo" w:hAnsi="Menlo" w:cs="Menlo"/>
+          <w:color w:val="000000"/>
+          <w:sz w:val="18"/>
+          <w:szCs w:val="18"/>
+        </w:rPr>
+        <w:t>[</w:t>
+      </w:r>
+      <w:proofErr w:type="spellStart"/>
+      <w:r>
+        <w:rPr>
+          <w:rFonts w:ascii="Menlo" w:hAnsi="Menlo" w:cs="Menlo"/>
+          <w:color w:val="000000"/>
+          <w:sz w:val="18"/>
+          <w:szCs w:val="18"/>
+        </w:rPr>
+        <w:t>i</w:t>
+      </w:r>
+      <w:proofErr w:type="spellEnd"/>
+      <w:r>
+        <w:rPr>
+          <w:rFonts w:ascii="Menlo" w:hAnsi="Menlo" w:cs="Menlo"/>
+          <w:color w:val="000000"/>
+          <w:sz w:val="18"/>
+          <w:szCs w:val="18"/>
+        </w:rPr>
+        <w:t>[</w:t>
+      </w:r>
+      <w:r>
+        <w:rPr>
+          <w:rFonts w:ascii="Menlo" w:hAnsi="Menlo" w:cs="Menlo"/>
+          <w:b/>
+          <w:bCs/>
+          <w:color w:val="008080"/>
+          <w:sz w:val="18"/>
+          <w:szCs w:val="18"/>
+        </w:rPr>
+        <w:t>'</w:t>
+      </w:r>
+      <w:proofErr w:type="spellStart"/>
+      <w:r>
+        <w:rPr>
+          <w:rFonts w:ascii="Menlo" w:hAnsi="Menlo" w:cs="Menlo"/>
+          <w:b/>
+          <w:bCs/>
+          <w:color w:val="008080"/>
+          <w:sz w:val="18"/>
+          <w:szCs w:val="18"/>
+        </w:rPr>
+        <w:t>monitoredVehicleJourney</w:t>
+      </w:r>
+      <w:proofErr w:type="spellEnd"/>
+      <w:r>
+        <w:rPr>
+          <w:rFonts w:ascii="Menlo" w:hAnsi="Menlo" w:cs="Menlo"/>
+          <w:b/>
+          <w:bCs/>
+          <w:color w:val="008080"/>
+          <w:sz w:val="18"/>
+          <w:szCs w:val="18"/>
+        </w:rPr>
+        <w:t>'</w:t>
+      </w:r>
+      <w:r>
+        <w:rPr>
+          <w:rFonts w:ascii="Menlo" w:hAnsi="Menlo" w:cs="Menlo"/>
+          <w:color w:val="000000"/>
+          <w:sz w:val="18"/>
+          <w:szCs w:val="18"/>
+        </w:rPr>
+        <w:t>][</w:t>
+      </w:r>
+      <w:r>
+        <w:rPr>
+          <w:rFonts w:ascii="Menlo" w:hAnsi="Menlo" w:cs="Menlo"/>
+          <w:b/>
+          <w:bCs/>
+          <w:color w:val="008080"/>
+          <w:sz w:val="18"/>
+          <w:szCs w:val="18"/>
+        </w:rPr>
+        <w:t>'</w:t>
+      </w:r>
+      <w:proofErr w:type="spellStart"/>
+      <w:r>
+        <w:rPr>
+          <w:rFonts w:ascii="Menlo" w:hAnsi="Menlo" w:cs="Menlo"/>
+          <w:b/>
+          <w:bCs/>
+          <w:color w:val="008080"/>
+          <w:sz w:val="18"/>
+          <w:szCs w:val="18"/>
+        </w:rPr>
+        <w:t>lineRef</w:t>
+      </w:r>
+      <w:proofErr w:type="spellEnd"/>
+      <w:r>
+        <w:rPr>
+          <w:rFonts w:ascii="Menlo" w:hAnsi="Menlo" w:cs="Menlo"/>
+          <w:b/>
+          <w:bCs/>
+          <w:color w:val="008080"/>
+          <w:sz w:val="18"/>
+          <w:szCs w:val="18"/>
+        </w:rPr>
+        <w:t>'</w:t>
+      </w:r>
+      <w:r>
+        <w:rPr>
+          <w:rFonts w:ascii="Menlo" w:hAnsi="Menlo" w:cs="Menlo"/>
+          <w:color w:val="000000"/>
+          <w:sz w:val="18"/>
+          <w:szCs w:val="18"/>
+        </w:rPr>
+        <w:t>]] = [</w:t>
+      </w:r>
+      <w:proofErr w:type="spellStart"/>
+      <w:r>
+        <w:rPr>
+          <w:rFonts w:ascii="Menlo" w:hAnsi="Menlo" w:cs="Menlo"/>
+          <w:color w:val="000000"/>
+          <w:sz w:val="18"/>
+          <w:szCs w:val="18"/>
+        </w:rPr>
+        <w:t>i</w:t>
+      </w:r>
+      <w:proofErr w:type="spellEnd"/>
+      <w:r>
+        <w:rPr>
+          <w:rFonts w:ascii="Menlo" w:hAnsi="Menlo" w:cs="Menlo"/>
+          <w:color w:val="000000"/>
+          <w:sz w:val="18"/>
+          <w:szCs w:val="18"/>
+        </w:rPr>
+        <w:t>[</w:t>
+      </w:r>
+      <w:r>
+        <w:rPr>
+          <w:rFonts w:ascii="Menlo" w:hAnsi="Menlo" w:cs="Menlo"/>
+          <w:b/>
+          <w:bCs/>
+          <w:color w:val="008080"/>
+          <w:sz w:val="18"/>
+          <w:szCs w:val="18"/>
+        </w:rPr>
+        <w:t>'</w:t>
+      </w:r>
+      <w:proofErr w:type="spellStart"/>
+      <w:r>
+        <w:rPr>
+          <w:rFonts w:ascii="Menlo" w:hAnsi="Menlo" w:cs="Menlo"/>
+          <w:b/>
+          <w:bCs/>
+          <w:color w:val="008080"/>
+          <w:sz w:val="18"/>
+          <w:szCs w:val="18"/>
+        </w:rPr>
+        <w:t>recordedAtTime</w:t>
+      </w:r>
+      <w:proofErr w:type="spellEnd"/>
+      <w:r>
+        <w:rPr>
+          <w:rFonts w:ascii="Menlo" w:hAnsi="Menlo" w:cs="Menlo"/>
+          <w:b/>
+          <w:bCs/>
+          <w:color w:val="008080"/>
+          <w:sz w:val="18"/>
+          <w:szCs w:val="18"/>
+        </w:rPr>
+        <w:t>'</w:t>
+      </w:r>
+      <w:r>
+        <w:rPr>
+          <w:rFonts w:ascii="Menlo" w:hAnsi="Menlo" w:cs="Menlo"/>
+          <w:color w:val="000000"/>
+          <w:sz w:val="18"/>
+          <w:szCs w:val="18"/>
+        </w:rPr>
+        <w:t xml:space="preserve">] + </w:t>
+      </w:r>
+      <w:proofErr w:type="spellStart"/>
+      <w:r>
+        <w:rPr>
+          <w:rFonts w:ascii="Menlo" w:hAnsi="Menlo" w:cs="Menlo"/>
+          <w:color w:val="000000"/>
+          <w:sz w:val="18"/>
+          <w:szCs w:val="18"/>
+        </w:rPr>
+        <w:t>i</w:t>
+      </w:r>
+      <w:proofErr w:type="spellEnd"/>
+      <w:r>
+        <w:rPr>
+          <w:rFonts w:ascii="Menlo" w:hAnsi="Menlo" w:cs="Menlo"/>
+          <w:color w:val="000000"/>
+          <w:sz w:val="18"/>
+          <w:szCs w:val="18"/>
+        </w:rPr>
+        <w:t>[</w:t>
+      </w:r>
+      <w:r>
+        <w:rPr>
+          <w:rFonts w:ascii="Menlo" w:hAnsi="Menlo" w:cs="Menlo"/>
+          <w:b/>
+          <w:bCs/>
+          <w:color w:val="008080"/>
+          <w:sz w:val="18"/>
+          <w:szCs w:val="18"/>
+        </w:rPr>
+        <w:t>'</w:t>
+      </w:r>
+      <w:proofErr w:type="spellStart"/>
+      <w:r>
+        <w:rPr>
+          <w:rFonts w:ascii="Menlo" w:hAnsi="Menlo" w:cs="Menlo"/>
+          <w:b/>
+          <w:bCs/>
+          <w:color w:val="008080"/>
+          <w:sz w:val="18"/>
+          <w:szCs w:val="18"/>
+        </w:rPr>
+        <w:t>monitoredVehicleJourney</w:t>
+      </w:r>
+      <w:proofErr w:type="spellEnd"/>
+      <w:r>
+        <w:rPr>
+          <w:rFonts w:ascii="Menlo" w:hAnsi="Menlo" w:cs="Menlo"/>
+          <w:b/>
+          <w:bCs/>
+          <w:color w:val="008080"/>
+          <w:sz w:val="18"/>
+          <w:szCs w:val="18"/>
+        </w:rPr>
+        <w:t>'</w:t>
+      </w:r>
+      <w:r>
+        <w:rPr>
+          <w:rFonts w:ascii="Menlo" w:hAnsi="Menlo" w:cs="Menlo"/>
+          <w:color w:val="000000"/>
+          <w:sz w:val="18"/>
+          <w:szCs w:val="18"/>
+        </w:rPr>
+        <w:t>][</w:t>
+      </w:r>
+      <w:r>
+        <w:rPr>
+          <w:rFonts w:ascii="Menlo" w:hAnsi="Menlo" w:cs="Menlo"/>
+          <w:b/>
+          <w:bCs/>
+          <w:color w:val="008080"/>
+          <w:sz w:val="18"/>
+          <w:szCs w:val="18"/>
+        </w:rPr>
+        <w:t>'</w:t>
+      </w:r>
+      <w:proofErr w:type="spellStart"/>
+      <w:r>
+        <w:rPr>
+          <w:rFonts w:ascii="Menlo" w:hAnsi="Menlo" w:cs="Menlo"/>
+          <w:b/>
+          <w:bCs/>
+          <w:color w:val="008080"/>
+          <w:sz w:val="18"/>
+          <w:szCs w:val="18"/>
+        </w:rPr>
+        <w:t>vehicleRef</w:t>
+      </w:r>
+      <w:proofErr w:type="spellEnd"/>
+      <w:r>
+        <w:rPr>
+          <w:rFonts w:ascii="Menlo" w:hAnsi="Menlo" w:cs="Menlo"/>
+          <w:b/>
+          <w:bCs/>
+          <w:color w:val="008080"/>
+          <w:sz w:val="18"/>
+          <w:szCs w:val="18"/>
+        </w:rPr>
+        <w:t>'</w:t>
+      </w:r>
+      <w:r>
+        <w:rPr>
+          <w:rFonts w:ascii="Menlo" w:hAnsi="Menlo" w:cs="Menlo"/>
+          <w:color w:val="000000"/>
+          <w:sz w:val="18"/>
+          <w:szCs w:val="18"/>
+        </w:rPr>
+        <w:t>]]</w:t>
+      </w:r>
+      <w:r>
+        <w:rPr>
+          <w:rFonts w:ascii="Menlo" w:hAnsi="Menlo" w:cs="Menlo"/>
+          <w:color w:val="000000"/>
+          <w:sz w:val="18"/>
+          <w:szCs w:val="18"/>
+        </w:rPr>
+        <w:br/>
+        <w:t xml:space="preserve">                </w:t>
+      </w:r>
+      <w:r>
+        <w:rPr>
+          <w:rFonts w:ascii="Menlo" w:hAnsi="Menlo" w:cs="Menlo"/>
+          <w:b/>
+          <w:bCs/>
+          <w:color w:val="000080"/>
+          <w:sz w:val="18"/>
+          <w:szCs w:val="18"/>
+        </w:rPr>
+        <w:t xml:space="preserve">if </w:t>
+      </w:r>
+      <w:r>
+        <w:rPr>
+          <w:rFonts w:ascii="Menlo" w:hAnsi="Menlo" w:cs="Menlo"/>
+          <w:color w:val="000000"/>
+          <w:sz w:val="18"/>
+          <w:szCs w:val="18"/>
+        </w:rPr>
+        <w:t>(</w:t>
+      </w:r>
+      <w:proofErr w:type="spellStart"/>
+      <w:r>
+        <w:rPr>
+          <w:rFonts w:ascii="Menlo" w:hAnsi="Menlo" w:cs="Menlo"/>
+          <w:color w:val="000000"/>
+          <w:sz w:val="18"/>
+          <w:szCs w:val="18"/>
+        </w:rPr>
+        <w:t>i</w:t>
+      </w:r>
+      <w:proofErr w:type="spellEnd"/>
+      <w:r>
+        <w:rPr>
+          <w:rFonts w:ascii="Menlo" w:hAnsi="Menlo" w:cs="Menlo"/>
+          <w:color w:val="000000"/>
+          <w:sz w:val="18"/>
+          <w:szCs w:val="18"/>
+        </w:rPr>
+        <w:t>[</w:t>
+      </w:r>
+      <w:r>
+        <w:rPr>
+          <w:rFonts w:ascii="Menlo" w:hAnsi="Menlo" w:cs="Menlo"/>
+          <w:b/>
+          <w:bCs/>
+          <w:color w:val="008080"/>
+          <w:sz w:val="18"/>
+          <w:szCs w:val="18"/>
+        </w:rPr>
+        <w:t>'</w:t>
+      </w:r>
+      <w:proofErr w:type="spellStart"/>
+      <w:r>
+        <w:rPr>
+          <w:rFonts w:ascii="Menlo" w:hAnsi="Menlo" w:cs="Menlo"/>
+          <w:b/>
+          <w:bCs/>
+          <w:color w:val="008080"/>
+          <w:sz w:val="18"/>
+          <w:szCs w:val="18"/>
+        </w:rPr>
+        <w:t>recordedAtTime</w:t>
+      </w:r>
+      <w:proofErr w:type="spellEnd"/>
+      <w:r>
+        <w:rPr>
+          <w:rFonts w:ascii="Menlo" w:hAnsi="Menlo" w:cs="Menlo"/>
+          <w:b/>
+          <w:bCs/>
+          <w:color w:val="008080"/>
+          <w:sz w:val="18"/>
+          <w:szCs w:val="18"/>
+        </w:rPr>
+        <w:t>'</w:t>
+      </w:r>
+      <w:r>
+        <w:rPr>
+          <w:rFonts w:ascii="Menlo" w:hAnsi="Menlo" w:cs="Menlo"/>
+          <w:color w:val="000000"/>
+          <w:sz w:val="18"/>
+          <w:szCs w:val="18"/>
+        </w:rPr>
+        <w:t xml:space="preserve">] + </w:t>
+      </w:r>
+      <w:proofErr w:type="spellStart"/>
+      <w:r>
+        <w:rPr>
+          <w:rFonts w:ascii="Menlo" w:hAnsi="Menlo" w:cs="Menlo"/>
+          <w:color w:val="000000"/>
+          <w:sz w:val="18"/>
+          <w:szCs w:val="18"/>
+        </w:rPr>
+        <w:t>i</w:t>
+      </w:r>
+      <w:proofErr w:type="spellEnd"/>
+      <w:r>
+        <w:rPr>
+          <w:rFonts w:ascii="Menlo" w:hAnsi="Menlo" w:cs="Menlo"/>
+          <w:color w:val="000000"/>
+          <w:sz w:val="18"/>
+          <w:szCs w:val="18"/>
+        </w:rPr>
+        <w:t>[</w:t>
+      </w:r>
+      <w:r>
+        <w:rPr>
+          <w:rFonts w:ascii="Menlo" w:hAnsi="Menlo" w:cs="Menlo"/>
+          <w:b/>
+          <w:bCs/>
+          <w:color w:val="008080"/>
+          <w:sz w:val="18"/>
+          <w:szCs w:val="18"/>
+        </w:rPr>
+        <w:t>'</w:t>
+      </w:r>
+      <w:proofErr w:type="spellStart"/>
+      <w:r>
+        <w:rPr>
+          <w:rFonts w:ascii="Menlo" w:hAnsi="Menlo" w:cs="Menlo"/>
+          <w:b/>
+          <w:bCs/>
+          <w:color w:val="008080"/>
+          <w:sz w:val="18"/>
+          <w:szCs w:val="18"/>
+        </w:rPr>
+        <w:t>monitoredVehicleJourney</w:t>
+      </w:r>
+      <w:proofErr w:type="spellEnd"/>
+      <w:r>
+        <w:rPr>
+          <w:rFonts w:ascii="Menlo" w:hAnsi="Menlo" w:cs="Menlo"/>
+          <w:b/>
+          <w:bCs/>
+          <w:color w:val="008080"/>
+          <w:sz w:val="18"/>
+          <w:szCs w:val="18"/>
+        </w:rPr>
+        <w:t>'</w:t>
+      </w:r>
+      <w:r>
+        <w:rPr>
+          <w:rFonts w:ascii="Menlo" w:hAnsi="Menlo" w:cs="Menlo"/>
+          <w:color w:val="000000"/>
+          <w:sz w:val="18"/>
+          <w:szCs w:val="18"/>
+        </w:rPr>
+        <w:t>][</w:t>
+      </w:r>
+      <w:r>
+        <w:rPr>
+          <w:rFonts w:ascii="Menlo" w:hAnsi="Menlo" w:cs="Menlo"/>
+          <w:b/>
+          <w:bCs/>
+          <w:color w:val="008080"/>
+          <w:sz w:val="18"/>
+          <w:szCs w:val="18"/>
+        </w:rPr>
+        <w:t>'</w:t>
+      </w:r>
+      <w:proofErr w:type="spellStart"/>
+      <w:r>
+        <w:rPr>
+          <w:rFonts w:ascii="Menlo" w:hAnsi="Menlo" w:cs="Menlo"/>
+          <w:b/>
+          <w:bCs/>
+          <w:color w:val="008080"/>
+          <w:sz w:val="18"/>
+          <w:szCs w:val="18"/>
+        </w:rPr>
+        <w:t>vehicleRef</w:t>
+      </w:r>
+      <w:proofErr w:type="spellEnd"/>
+      <w:r>
+        <w:rPr>
+          <w:rFonts w:ascii="Menlo" w:hAnsi="Menlo" w:cs="Menlo"/>
+          <w:b/>
+          <w:bCs/>
+          <w:color w:val="008080"/>
+          <w:sz w:val="18"/>
+          <w:szCs w:val="18"/>
+        </w:rPr>
+        <w:t>'</w:t>
+      </w:r>
+      <w:r>
+        <w:rPr>
+          <w:rFonts w:ascii="Menlo" w:hAnsi="Menlo" w:cs="Menlo"/>
+          <w:color w:val="000000"/>
+          <w:sz w:val="18"/>
+          <w:szCs w:val="18"/>
+        </w:rPr>
+        <w:t xml:space="preserve">]) </w:t>
+      </w:r>
+      <w:r>
+        <w:rPr>
+          <w:rFonts w:ascii="Menlo" w:hAnsi="Menlo" w:cs="Menlo"/>
+          <w:b/>
+          <w:bCs/>
+          <w:color w:val="000080"/>
+          <w:sz w:val="18"/>
+          <w:szCs w:val="18"/>
+        </w:rPr>
+        <w:t xml:space="preserve">not in </w:t>
+      </w:r>
+      <w:proofErr w:type="spellStart"/>
+      <w:r>
+        <w:rPr>
+          <w:rFonts w:ascii="Menlo" w:hAnsi="Menlo" w:cs="Menlo"/>
+          <w:color w:val="000000"/>
+          <w:sz w:val="18"/>
+          <w:szCs w:val="18"/>
+        </w:rPr>
+        <w:t>bus_data_points</w:t>
+      </w:r>
+      <w:proofErr w:type="spellEnd"/>
+      <w:r>
+        <w:rPr>
+          <w:rFonts w:ascii="Menlo" w:hAnsi="Menlo" w:cs="Menlo"/>
+          <w:color w:val="000000"/>
+          <w:sz w:val="18"/>
+          <w:szCs w:val="18"/>
+        </w:rPr>
+        <w:t>[</w:t>
+      </w:r>
+      <w:proofErr w:type="spellStart"/>
+      <w:r>
+        <w:rPr>
+          <w:rFonts w:ascii="Menlo" w:hAnsi="Menlo" w:cs="Menlo"/>
+          <w:color w:val="000000"/>
+          <w:sz w:val="18"/>
+          <w:szCs w:val="18"/>
+        </w:rPr>
+        <w:t>i</w:t>
+      </w:r>
+      <w:proofErr w:type="spellEnd"/>
+      <w:r>
+        <w:rPr>
+          <w:rFonts w:ascii="Menlo" w:hAnsi="Menlo" w:cs="Menlo"/>
+          <w:color w:val="000000"/>
+          <w:sz w:val="18"/>
+          <w:szCs w:val="18"/>
+        </w:rPr>
+        <w:t>[</w:t>
+      </w:r>
+      <w:r>
+        <w:rPr>
+          <w:rFonts w:ascii="Menlo" w:hAnsi="Menlo" w:cs="Menlo"/>
+          <w:b/>
+          <w:bCs/>
+          <w:color w:val="008080"/>
+          <w:sz w:val="18"/>
+          <w:szCs w:val="18"/>
+        </w:rPr>
+        <w:t>'</w:t>
+      </w:r>
+      <w:proofErr w:type="spellStart"/>
+      <w:r>
+        <w:rPr>
+          <w:rFonts w:ascii="Menlo" w:hAnsi="Menlo" w:cs="Menlo"/>
+          <w:b/>
+          <w:bCs/>
+          <w:color w:val="008080"/>
+          <w:sz w:val="18"/>
+          <w:szCs w:val="18"/>
+        </w:rPr>
+        <w:t>monitoredVehicleJourney</w:t>
+      </w:r>
+      <w:proofErr w:type="spellEnd"/>
+      <w:r>
+        <w:rPr>
+          <w:rFonts w:ascii="Menlo" w:hAnsi="Menlo" w:cs="Menlo"/>
+          <w:b/>
+          <w:bCs/>
+          <w:color w:val="008080"/>
+          <w:sz w:val="18"/>
+          <w:szCs w:val="18"/>
+        </w:rPr>
+        <w:t>'</w:t>
+      </w:r>
+      <w:r>
+        <w:rPr>
+          <w:rFonts w:ascii="Menlo" w:hAnsi="Menlo" w:cs="Menlo"/>
+          <w:color w:val="000000"/>
+          <w:sz w:val="18"/>
+          <w:szCs w:val="18"/>
+        </w:rPr>
+        <w:t>][</w:t>
+      </w:r>
+      <w:r>
+        <w:rPr>
+          <w:rFonts w:ascii="Menlo" w:hAnsi="Menlo" w:cs="Menlo"/>
+          <w:b/>
+          <w:bCs/>
+          <w:color w:val="008080"/>
+          <w:sz w:val="18"/>
+          <w:szCs w:val="18"/>
+        </w:rPr>
+        <w:t>'</w:t>
+      </w:r>
+      <w:proofErr w:type="spellStart"/>
+      <w:r>
+        <w:rPr>
+          <w:rFonts w:ascii="Menlo" w:hAnsi="Menlo" w:cs="Menlo"/>
+          <w:b/>
+          <w:bCs/>
+          <w:color w:val="008080"/>
+          <w:sz w:val="18"/>
+          <w:szCs w:val="18"/>
+        </w:rPr>
+        <w:t>lineRef</w:t>
+      </w:r>
+      <w:proofErr w:type="spellEnd"/>
+      <w:r>
+        <w:rPr>
+          <w:rFonts w:ascii="Menlo" w:hAnsi="Menlo" w:cs="Menlo"/>
+          <w:b/>
+          <w:bCs/>
+          <w:color w:val="008080"/>
+          <w:sz w:val="18"/>
+          <w:szCs w:val="18"/>
+        </w:rPr>
+        <w:t>'</w:t>
+      </w:r>
+      <w:r>
+        <w:rPr>
+          <w:rFonts w:ascii="Menlo" w:hAnsi="Menlo" w:cs="Menlo"/>
+          <w:color w:val="000000"/>
+          <w:sz w:val="18"/>
+          <w:szCs w:val="18"/>
+        </w:rPr>
+        <w:t>]]:</w:t>
+      </w:r>
+      <w:r>
+        <w:rPr>
+          <w:rFonts w:ascii="Menlo" w:hAnsi="Menlo" w:cs="Menlo"/>
+          <w:color w:val="000000"/>
+          <w:sz w:val="18"/>
+          <w:szCs w:val="18"/>
+        </w:rPr>
+        <w:br/>
+        <w:t xml:space="preserve">                    </w:t>
+      </w:r>
+      <w:proofErr w:type="spellStart"/>
+      <w:r>
+        <w:rPr>
+          <w:rFonts w:ascii="Menlo" w:hAnsi="Menlo" w:cs="Menlo"/>
+          <w:color w:val="000000"/>
+          <w:sz w:val="18"/>
+          <w:szCs w:val="18"/>
+        </w:rPr>
+        <w:t>bus_data_points</w:t>
+      </w:r>
+      <w:proofErr w:type="spellEnd"/>
+      <w:r>
+        <w:rPr>
+          <w:rFonts w:ascii="Menlo" w:hAnsi="Menlo" w:cs="Menlo"/>
+          <w:color w:val="000000"/>
+          <w:sz w:val="18"/>
+          <w:szCs w:val="18"/>
+        </w:rPr>
+        <w:t>[</w:t>
+      </w:r>
+      <w:proofErr w:type="spellStart"/>
+      <w:r>
+        <w:rPr>
+          <w:rFonts w:ascii="Menlo" w:hAnsi="Menlo" w:cs="Menlo"/>
+          <w:color w:val="000000"/>
+          <w:sz w:val="18"/>
+          <w:szCs w:val="18"/>
+        </w:rPr>
+        <w:t>i</w:t>
+      </w:r>
+      <w:proofErr w:type="spellEnd"/>
+      <w:r>
+        <w:rPr>
+          <w:rFonts w:ascii="Menlo" w:hAnsi="Menlo" w:cs="Menlo"/>
+          <w:color w:val="000000"/>
+          <w:sz w:val="18"/>
+          <w:szCs w:val="18"/>
+        </w:rPr>
+        <w:t>[</w:t>
+      </w:r>
+      <w:r>
+        <w:rPr>
+          <w:rFonts w:ascii="Menlo" w:hAnsi="Menlo" w:cs="Menlo"/>
+          <w:b/>
+          <w:bCs/>
+          <w:color w:val="008080"/>
+          <w:sz w:val="18"/>
+          <w:szCs w:val="18"/>
+        </w:rPr>
+        <w:t>'</w:t>
+      </w:r>
+      <w:proofErr w:type="spellStart"/>
+      <w:r>
+        <w:rPr>
+          <w:rFonts w:ascii="Menlo" w:hAnsi="Menlo" w:cs="Menlo"/>
+          <w:b/>
+          <w:bCs/>
+          <w:color w:val="008080"/>
+          <w:sz w:val="18"/>
+          <w:szCs w:val="18"/>
+        </w:rPr>
+        <w:t>monitoredVehicleJourney</w:t>
+      </w:r>
+      <w:proofErr w:type="spellEnd"/>
+      <w:r>
+        <w:rPr>
+          <w:rFonts w:ascii="Menlo" w:hAnsi="Menlo" w:cs="Menlo"/>
+          <w:b/>
+          <w:bCs/>
+          <w:color w:val="008080"/>
+          <w:sz w:val="18"/>
+          <w:szCs w:val="18"/>
+        </w:rPr>
+        <w:t>'</w:t>
+      </w:r>
+      <w:r>
+        <w:rPr>
+          <w:rFonts w:ascii="Menlo" w:hAnsi="Menlo" w:cs="Menlo"/>
+          <w:color w:val="000000"/>
+          <w:sz w:val="18"/>
+          <w:szCs w:val="18"/>
+        </w:rPr>
+        <w:t>][</w:t>
+      </w:r>
+      <w:r>
+        <w:rPr>
+          <w:rFonts w:ascii="Menlo" w:hAnsi="Menlo" w:cs="Menlo"/>
+          <w:b/>
+          <w:bCs/>
+          <w:color w:val="008080"/>
+          <w:sz w:val="18"/>
+          <w:szCs w:val="18"/>
+        </w:rPr>
+        <w:t>'</w:t>
+      </w:r>
+      <w:proofErr w:type="spellStart"/>
+      <w:r>
+        <w:rPr>
+          <w:rFonts w:ascii="Menlo" w:hAnsi="Menlo" w:cs="Menlo"/>
+          <w:b/>
+          <w:bCs/>
+          <w:color w:val="008080"/>
+          <w:sz w:val="18"/>
+          <w:szCs w:val="18"/>
+        </w:rPr>
+        <w:t>lineRef</w:t>
+      </w:r>
+      <w:proofErr w:type="spellEnd"/>
+      <w:r>
+        <w:rPr>
+          <w:rFonts w:ascii="Menlo" w:hAnsi="Menlo" w:cs="Menlo"/>
+          <w:b/>
+          <w:bCs/>
+          <w:color w:val="008080"/>
+          <w:sz w:val="18"/>
+          <w:szCs w:val="18"/>
+        </w:rPr>
+        <w:t>'</w:t>
+      </w:r>
+      <w:r>
+        <w:rPr>
+          <w:rFonts w:ascii="Menlo" w:hAnsi="Menlo" w:cs="Menlo"/>
+          <w:color w:val="000000"/>
+          <w:sz w:val="18"/>
+          <w:szCs w:val="18"/>
+        </w:rPr>
+        <w:t>]] += [</w:t>
+      </w:r>
+      <w:proofErr w:type="spellStart"/>
+      <w:r>
+        <w:rPr>
+          <w:rFonts w:ascii="Menlo" w:hAnsi="Menlo" w:cs="Menlo"/>
+          <w:color w:val="000000"/>
+          <w:sz w:val="18"/>
+          <w:szCs w:val="18"/>
+        </w:rPr>
+        <w:t>i</w:t>
+      </w:r>
+      <w:proofErr w:type="spellEnd"/>
+      <w:r>
+        <w:rPr>
+          <w:rFonts w:ascii="Menlo" w:hAnsi="Menlo" w:cs="Menlo"/>
+          <w:color w:val="000000"/>
+          <w:sz w:val="18"/>
+          <w:szCs w:val="18"/>
+        </w:rPr>
+        <w:t>[</w:t>
+      </w:r>
+      <w:r>
+        <w:rPr>
+          <w:rFonts w:ascii="Menlo" w:hAnsi="Menlo" w:cs="Menlo"/>
+          <w:b/>
+          <w:bCs/>
+          <w:color w:val="008080"/>
+          <w:sz w:val="18"/>
+          <w:szCs w:val="18"/>
+        </w:rPr>
+        <w:t>'</w:t>
+      </w:r>
+      <w:proofErr w:type="spellStart"/>
+      <w:r>
+        <w:rPr>
+          <w:rFonts w:ascii="Menlo" w:hAnsi="Menlo" w:cs="Menlo"/>
+          <w:b/>
+          <w:bCs/>
+          <w:color w:val="008080"/>
+          <w:sz w:val="18"/>
+          <w:szCs w:val="18"/>
+        </w:rPr>
+        <w:t>recordedAtTime</w:t>
+      </w:r>
+      <w:proofErr w:type="spellEnd"/>
+      <w:r>
+        <w:rPr>
+          <w:rFonts w:ascii="Menlo" w:hAnsi="Menlo" w:cs="Menlo"/>
+          <w:b/>
+          <w:bCs/>
+          <w:color w:val="008080"/>
+          <w:sz w:val="18"/>
+          <w:szCs w:val="18"/>
+        </w:rPr>
+        <w:t>'</w:t>
+      </w:r>
+      <w:r>
+        <w:rPr>
+          <w:rFonts w:ascii="Menlo" w:hAnsi="Menlo" w:cs="Menlo"/>
+          <w:color w:val="000000"/>
+          <w:sz w:val="18"/>
+          <w:szCs w:val="18"/>
+        </w:rPr>
+        <w:t xml:space="preserve">] + </w:t>
+      </w:r>
+      <w:proofErr w:type="spellStart"/>
+      <w:r>
+        <w:rPr>
+          <w:rFonts w:ascii="Menlo" w:hAnsi="Menlo" w:cs="Menlo"/>
+          <w:color w:val="000000"/>
+          <w:sz w:val="18"/>
+          <w:szCs w:val="18"/>
+        </w:rPr>
+        <w:t>i</w:t>
+      </w:r>
+      <w:proofErr w:type="spellEnd"/>
+      <w:r>
+        <w:rPr>
+          <w:rFonts w:ascii="Menlo" w:hAnsi="Menlo" w:cs="Menlo"/>
+          <w:color w:val="000000"/>
+          <w:sz w:val="18"/>
+          <w:szCs w:val="18"/>
+        </w:rPr>
+        <w:t>[</w:t>
+      </w:r>
+      <w:r>
+        <w:rPr>
+          <w:rFonts w:ascii="Menlo" w:hAnsi="Menlo" w:cs="Menlo"/>
+          <w:b/>
+          <w:bCs/>
+          <w:color w:val="008080"/>
+          <w:sz w:val="18"/>
+          <w:szCs w:val="18"/>
+        </w:rPr>
+        <w:t>'</w:t>
+      </w:r>
+      <w:proofErr w:type="spellStart"/>
+      <w:r>
+        <w:rPr>
+          <w:rFonts w:ascii="Menlo" w:hAnsi="Menlo" w:cs="Menlo"/>
+          <w:b/>
+          <w:bCs/>
+          <w:color w:val="008080"/>
+          <w:sz w:val="18"/>
+          <w:szCs w:val="18"/>
+        </w:rPr>
+        <w:t>monitoredVehicleJourney</w:t>
+      </w:r>
+      <w:proofErr w:type="spellEnd"/>
+      <w:r>
+        <w:rPr>
+          <w:rFonts w:ascii="Menlo" w:hAnsi="Menlo" w:cs="Menlo"/>
+          <w:b/>
+          <w:bCs/>
+          <w:color w:val="008080"/>
+          <w:sz w:val="18"/>
+          <w:szCs w:val="18"/>
+        </w:rPr>
+        <w:t>'</w:t>
+      </w:r>
+      <w:r>
+        <w:rPr>
+          <w:rFonts w:ascii="Menlo" w:hAnsi="Menlo" w:cs="Menlo"/>
+          <w:color w:val="000000"/>
+          <w:sz w:val="18"/>
+          <w:szCs w:val="18"/>
+        </w:rPr>
+        <w:t>][</w:t>
+      </w:r>
+      <w:r>
+        <w:rPr>
+          <w:rFonts w:ascii="Menlo" w:hAnsi="Menlo" w:cs="Menlo"/>
+          <w:b/>
+          <w:bCs/>
+          <w:color w:val="008080"/>
+          <w:sz w:val="18"/>
+          <w:szCs w:val="18"/>
+        </w:rPr>
+        <w:t>'</w:t>
+      </w:r>
+      <w:proofErr w:type="spellStart"/>
+      <w:r>
+        <w:rPr>
+          <w:rFonts w:ascii="Menlo" w:hAnsi="Menlo" w:cs="Menlo"/>
+          <w:b/>
+          <w:bCs/>
+          <w:color w:val="008080"/>
+          <w:sz w:val="18"/>
+          <w:szCs w:val="18"/>
+        </w:rPr>
+        <w:t>vehicleRef</w:t>
+      </w:r>
+      <w:proofErr w:type="spellEnd"/>
+      <w:r>
+        <w:rPr>
+          <w:rFonts w:ascii="Menlo" w:hAnsi="Menlo" w:cs="Menlo"/>
+          <w:b/>
+          <w:bCs/>
+          <w:color w:val="008080"/>
+          <w:sz w:val="18"/>
+          <w:szCs w:val="18"/>
+        </w:rPr>
+        <w:t>'</w:t>
+      </w:r>
+      <w:r>
+        <w:rPr>
+          <w:rFonts w:ascii="Menlo" w:hAnsi="Menlo" w:cs="Menlo"/>
+          <w:color w:val="000000"/>
+          <w:sz w:val="18"/>
+          <w:szCs w:val="18"/>
+        </w:rPr>
+        <w:t>]]</w:t>
+      </w:r>
+      <w:r>
+        <w:rPr>
+          <w:rFonts w:ascii="Menlo" w:hAnsi="Menlo" w:cs="Menlo"/>
+          <w:color w:val="000000"/>
+          <w:sz w:val="18"/>
+          <w:szCs w:val="18"/>
+        </w:rPr>
+        <w:br/>
+        <w:t xml:space="preserve">    </w:t>
+      </w:r>
+      <w:proofErr w:type="spellStart"/>
+      <w:r>
+        <w:rPr>
+          <w:rFonts w:ascii="Menlo" w:hAnsi="Menlo" w:cs="Menlo"/>
+          <w:color w:val="000000"/>
+          <w:sz w:val="18"/>
+          <w:szCs w:val="18"/>
+        </w:rPr>
+        <w:t>databuf.close</w:t>
+      </w:r>
+      <w:proofErr w:type="spellEnd"/>
+      <w:r>
+        <w:rPr>
+          <w:rFonts w:ascii="Menlo" w:hAnsi="Menlo" w:cs="Menlo"/>
+          <w:color w:val="000000"/>
+          <w:sz w:val="18"/>
+          <w:szCs w:val="18"/>
+        </w:rPr>
+        <w:t xml:space="preserve">()   </w:t>
       </w:r>
       <w:bookmarkStart w:id="0" w:name="_GoBack"/>
       <w:bookmarkEnd w:id="0"/>
@@ -1372,6 +4489,51 @@
       <w:contextualSpacing/>
     </w:pPr>
   </w:style>
+  <w:style w:type="paragraph" w:styleId="HTMLPreformatted">
+    <w:name w:val="HTML Preformatted"/>
+    <w:basedOn w:val="Normal"/>
+    <w:link w:val="HTMLPreformattedChar"/>
+    <w:uiPriority w:val="99"/>
+    <w:unhideWhenUsed/>
+    <w:rsid w:val="006A376C"/>
+    <w:pPr>
+      <w:tabs>
+        <w:tab w:val="left" w:pos="916"/>
+        <w:tab w:val="left" w:pos="1832"/>
+        <w:tab w:val="left" w:pos="2748"/>
+        <w:tab w:val="left" w:pos="3664"/>
+        <w:tab w:val="left" w:pos="4580"/>
+        <w:tab w:val="left" w:pos="5496"/>
+        <w:tab w:val="left" w:pos="6412"/>
+        <w:tab w:val="left" w:pos="7328"/>
+        <w:tab w:val="left" w:pos="8244"/>
+        <w:tab w:val="left" w:pos="9160"/>
+        <w:tab w:val="left" w:pos="10076"/>
+        <w:tab w:val="left" w:pos="10992"/>
+        <w:tab w:val="left" w:pos="11908"/>
+        <w:tab w:val="left" w:pos="12824"/>
+        <w:tab w:val="left" w:pos="13740"/>
+        <w:tab w:val="left" w:pos="14656"/>
+      </w:tabs>
+    </w:pPr>
+    <w:rPr>
+      <w:rFonts w:ascii="Courier New" w:hAnsi="Courier New" w:cs="Courier New"/>
+      <w:sz w:val="20"/>
+      <w:szCs w:val="20"/>
+    </w:rPr>
+  </w:style>
+  <w:style w:type="character" w:customStyle="1" w:styleId="HTMLPreformattedChar">
+    <w:name w:val="HTML Preformatted Char"/>
+    <w:basedOn w:val="DefaultParagraphFont"/>
+    <w:link w:val="HTMLPreformatted"/>
+    <w:uiPriority w:val="99"/>
+    <w:rsid w:val="006A376C"/>
+    <w:rPr>
+      <w:rFonts w:ascii="Courier New" w:hAnsi="Courier New" w:cs="Courier New"/>
+      <w:sz w:val="20"/>
+      <w:szCs w:val="20"/>
+    </w:rPr>
+  </w:style>
 </w:styles>
 </file>
 
